--- a/簿记与会计/Name Tag.docx
+++ b/簿记与会计/Name Tag.docx
@@ -90,7 +90,17 @@
                                 <w:szCs w:val="32"/>
                                 <w:lang w:val="en-US"/>
                               </w:rPr>
-                              <w:t xml:space="preserve"> (2</w:t>
+                              <w:t xml:space="preserve"> (</w:t>
+                            </w:r>
+                            <w:r>
+                              <w:rPr>
+                                <w:rFonts w:ascii="MiSans Normal" w:eastAsia="MiSans Normal" w:hAnsi="MiSans Normal"/>
+                                <w:color w:val="000000" w:themeColor="text1"/>
+                                <w:sz w:val="32"/>
+                                <w:szCs w:val="32"/>
+                                <w:lang w:val="en-US"/>
+                              </w:rPr>
+                              <w:t>3</w:t>
                             </w:r>
                             <w:r>
                               <w:rPr>
@@ -101,7 +111,7 @@
                                 <w:vertAlign w:val="superscript"/>
                                 <w:lang w:val="en-US"/>
                               </w:rPr>
-                              <w:t>nd</w:t>
+                              <w:t>rd</w:t>
                             </w:r>
                             <w:r>
                               <w:rPr>
@@ -169,7 +179,17 @@
                           <w:szCs w:val="32"/>
                           <w:lang w:val="en-US"/>
                         </w:rPr>
-                        <w:t xml:space="preserve"> (2</w:t>
+                        <w:t xml:space="preserve"> (</w:t>
+                      </w:r>
+                      <w:r>
+                        <w:rPr>
+                          <w:rFonts w:ascii="MiSans Normal" w:eastAsia="MiSans Normal" w:hAnsi="MiSans Normal"/>
+                          <w:color w:val="000000" w:themeColor="text1"/>
+                          <w:sz w:val="32"/>
+                          <w:szCs w:val="32"/>
+                          <w:lang w:val="en-US"/>
+                        </w:rPr>
+                        <w:t>3</w:t>
                       </w:r>
                       <w:r>
                         <w:rPr>
@@ -180,7 +200,7 @@
                           <w:vertAlign w:val="superscript"/>
                           <w:lang w:val="en-US"/>
                         </w:rPr>
-                        <w:t>nd</w:t>
+                        <w:t>rd</w:t>
                       </w:r>
                       <w:r>
                         <w:rPr>

--- a/簿记与会计/Name Tag.docx
+++ b/簿记与会计/Name Tag.docx
@@ -10,18 +10,18 @@
         <mc:AlternateContent>
           <mc:Choice Requires="wps">
             <w:drawing>
-              <wp:anchor distT="0" distB="0" distL="114300" distR="114300" simplePos="0" relativeHeight="251663360" behindDoc="0" locked="0" layoutInCell="1" allowOverlap="1" wp14:anchorId="6EA7C632" wp14:editId="6B6014F5">
+              <wp:anchor distT="0" distB="0" distL="114300" distR="114300" simplePos="0" relativeHeight="251673600" behindDoc="0" locked="0" layoutInCell="1" allowOverlap="1" wp14:anchorId="61E4351A" wp14:editId="25334D61">
                 <wp:simplePos x="0" y="0"/>
                 <wp:positionH relativeFrom="column">
-                  <wp:posOffset>85969</wp:posOffset>
+                  <wp:posOffset>85725</wp:posOffset>
                 </wp:positionH>
                 <wp:positionV relativeFrom="paragraph">
-                  <wp:posOffset>1524000</wp:posOffset>
+                  <wp:posOffset>5638800</wp:posOffset>
                 </wp:positionV>
-                <wp:extent cx="4884616" cy="508000"/>
-                <wp:effectExtent l="0" t="0" r="17780" b="12700"/>
+                <wp:extent cx="1095375" cy="508000"/>
+                <wp:effectExtent l="0" t="0" r="9525" b="12700"/>
                 <wp:wrapNone/>
-                <wp:docPr id="740020683" name="Rectangle 1"/>
+                <wp:docPr id="1761530014" name="Rectangle 1"/>
                 <wp:cNvGraphicFramePr/>
                 <a:graphic xmlns:a="http://schemas.openxmlformats.org/drawingml/2006/main">
                   <a:graphicData uri="http://schemas.microsoft.com/office/word/2010/wordprocessingShape">
@@ -30,7 +30,7 @@
                       <wps:spPr>
                         <a:xfrm>
                           <a:off x="0" y="0"/>
-                          <a:ext cx="4884616" cy="508000"/>
+                          <a:ext cx="1095375" cy="508000"/>
                         </a:xfrm>
                         <a:prstGeom prst="rect">
                           <a:avLst/>
@@ -73,55 +73,13 @@
                             </w:pPr>
                             <w:r>
                               <w:rPr>
-                                <w:rFonts w:ascii="MiSans Normal" w:eastAsia="MiSans Normal" w:hAnsi="MiSans Normal"/>
-                                <w:color w:val="000000" w:themeColor="text1"/>
-                                <w:kern w:val="0"/>
-                                <w:sz w:val="32"/>
-                                <w:szCs w:val="32"/>
-                                <w:lang w:val="en-US"/>
-                              </w:rPr>
-                              <w:t>Bookkeeping and Accounts</w:t>
-                            </w:r>
-                            <w:r>
-                              <w:rPr>
-                                <w:rFonts w:ascii="MiSans Normal" w:eastAsia="MiSans Normal" w:hAnsi="MiSans Normal"/>
-                                <w:color w:val="000000" w:themeColor="text1"/>
-                                <w:sz w:val="32"/>
-                                <w:szCs w:val="32"/>
-                                <w:lang w:val="en-US"/>
-                              </w:rPr>
-                              <w:t xml:space="preserve"> (</w:t>
-                            </w:r>
-                            <w:r>
-                              <w:rPr>
-                                <w:rFonts w:ascii="MiSans Normal" w:eastAsia="MiSans Normal" w:hAnsi="MiSans Normal"/>
-                                <w:color w:val="000000" w:themeColor="text1"/>
-                                <w:sz w:val="32"/>
-                                <w:szCs w:val="32"/>
-                                <w:lang w:val="en-US"/>
-                              </w:rPr>
-                              <w:t>3</w:t>
-                            </w:r>
-                            <w:r>
-                              <w:rPr>
-                                <w:rFonts w:ascii="MiSans Normal" w:eastAsia="MiSans Normal" w:hAnsi="MiSans Normal"/>
-                                <w:color w:val="000000" w:themeColor="text1"/>
-                                <w:sz w:val="32"/>
-                                <w:szCs w:val="32"/>
-                                <w:vertAlign w:val="superscript"/>
-                                <w:lang w:val="en-US"/>
-                              </w:rPr>
-                              <w:t>rd</w:t>
-                            </w:r>
-                            <w:r>
-                              <w:rPr>
-                                <w:rFonts w:ascii="MiSans Normal" w:eastAsia="MiSans Normal" w:hAnsi="MiSans Normal"/>
-                                <w:color w:val="000000" w:themeColor="text1"/>
-                                <w:sz w:val="32"/>
-                                <w:szCs w:val="32"/>
-                                <w:lang w:val="en-US"/>
-                              </w:rPr>
-                              <w:t xml:space="preserve"> Notebook)</w:t>
+                                <w:rFonts w:ascii="MiSans Normal" w:eastAsia="MiSans Normal" w:hAnsi="MiSans Normal" w:hint="eastAsia"/>
+                                <w:color w:val="000000" w:themeColor="text1"/>
+                                <w:sz w:val="32"/>
+                                <w:szCs w:val="32"/>
+                                <w:lang w:val="en-US"/>
+                              </w:rPr>
+                              <w:t>会计笔记</w:t>
                             </w:r>
                           </w:p>
                         </w:txbxContent>
@@ -146,7 +104,7 @@
           </mc:Choice>
           <mc:Fallback>
             <w:pict>
-              <v:rect w14:anchorId="6EA7C632" id="Rectangle 1" o:spid="_x0000_s1026" style="position:absolute;margin-left:6.75pt;margin-top:120pt;width:384.6pt;height:40pt;z-index:251663360;visibility:visible;mso-wrap-style:square;mso-width-percent:0;mso-height-percent:0;mso-wrap-distance-left:9pt;mso-wrap-distance-top:0;mso-wrap-distance-right:9pt;mso-wrap-distance-bottom:0;mso-position-horizontal:absolute;mso-position-horizontal-relative:text;mso-position-vertical:absolute;mso-position-vertical-relative:text;mso-width-percent:0;mso-height-percent:0;mso-width-relative:margin;mso-height-relative:margin;v-text-anchor:middle" o:gfxdata="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" filled="f" strokecolor="black [3213]" strokeweight="1pt">
+              <v:rect w14:anchorId="61E4351A" id="Rectangle 1" o:spid="_x0000_s1026" style="position:absolute;margin-left:6.75pt;margin-top:444pt;width:86.25pt;height:40pt;z-index:251673600;visibility:visible;mso-wrap-style:square;mso-width-percent:0;mso-height-percent:0;mso-wrap-distance-left:9pt;mso-wrap-distance-top:0;mso-wrap-distance-right:9pt;mso-wrap-distance-bottom:0;mso-position-horizontal:absolute;mso-position-horizontal-relative:text;mso-position-vertical:absolute;mso-position-vertical-relative:text;mso-width-percent:0;mso-height-percent:0;mso-width-relative:margin;mso-height-relative:margin;v-text-anchor:middle" o:gfxdata="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" filled="f" strokecolor="black [3213]" strokeweight="1pt">
                 <v:textbox>
                   <w:txbxContent>
                     <w:p>
@@ -162,55 +120,13 @@
                       </w:pPr>
                       <w:r>
                         <w:rPr>
-                          <w:rFonts w:ascii="MiSans Normal" w:eastAsia="MiSans Normal" w:hAnsi="MiSans Normal"/>
-                          <w:color w:val="000000" w:themeColor="text1"/>
-                          <w:kern w:val="0"/>
-                          <w:sz w:val="32"/>
-                          <w:szCs w:val="32"/>
-                          <w:lang w:val="en-US"/>
-                        </w:rPr>
-                        <w:t>Bookkeeping and Accounts</w:t>
-                      </w:r>
-                      <w:r>
-                        <w:rPr>
-                          <w:rFonts w:ascii="MiSans Normal" w:eastAsia="MiSans Normal" w:hAnsi="MiSans Normal"/>
-                          <w:color w:val="000000" w:themeColor="text1"/>
-                          <w:sz w:val="32"/>
-                          <w:szCs w:val="32"/>
-                          <w:lang w:val="en-US"/>
-                        </w:rPr>
-                        <w:t xml:space="preserve"> (</w:t>
-                      </w:r>
-                      <w:r>
-                        <w:rPr>
-                          <w:rFonts w:ascii="MiSans Normal" w:eastAsia="MiSans Normal" w:hAnsi="MiSans Normal"/>
-                          <w:color w:val="000000" w:themeColor="text1"/>
-                          <w:sz w:val="32"/>
-                          <w:szCs w:val="32"/>
-                          <w:lang w:val="en-US"/>
-                        </w:rPr>
-                        <w:t>3</w:t>
-                      </w:r>
-                      <w:r>
-                        <w:rPr>
-                          <w:rFonts w:ascii="MiSans Normal" w:eastAsia="MiSans Normal" w:hAnsi="MiSans Normal"/>
-                          <w:color w:val="000000" w:themeColor="text1"/>
-                          <w:sz w:val="32"/>
-                          <w:szCs w:val="32"/>
-                          <w:vertAlign w:val="superscript"/>
-                          <w:lang w:val="en-US"/>
-                        </w:rPr>
-                        <w:t>rd</w:t>
-                      </w:r>
-                      <w:r>
-                        <w:rPr>
-                          <w:rFonts w:ascii="MiSans Normal" w:eastAsia="MiSans Normal" w:hAnsi="MiSans Normal"/>
-                          <w:color w:val="000000" w:themeColor="text1"/>
-                          <w:sz w:val="32"/>
-                          <w:szCs w:val="32"/>
-                          <w:lang w:val="en-US"/>
-                        </w:rPr>
-                        <w:t xml:space="preserve"> Notebook)</w:t>
+                          <w:rFonts w:ascii="MiSans Normal" w:eastAsia="MiSans Normal" w:hAnsi="MiSans Normal" w:hint="eastAsia"/>
+                          <w:color w:val="000000" w:themeColor="text1"/>
+                          <w:sz w:val="32"/>
+                          <w:szCs w:val="32"/>
+                          <w:lang w:val="en-US"/>
+                        </w:rPr>
+                        <w:t>会计笔记</w:t>
                       </w:r>
                     </w:p>
                   </w:txbxContent>
@@ -227,18 +143,18 @@
         <mc:AlternateContent>
           <mc:Choice Requires="wps">
             <w:drawing>
-              <wp:anchor distT="0" distB="0" distL="114300" distR="114300" simplePos="0" relativeHeight="251669504" behindDoc="0" locked="0" layoutInCell="1" allowOverlap="1" wp14:anchorId="659C7DA8" wp14:editId="2A26EBCF">
+              <wp:anchor distT="0" distB="0" distL="114300" distR="114300" simplePos="0" relativeHeight="251672576" behindDoc="0" locked="0" layoutInCell="1" allowOverlap="1" wp14:anchorId="080998EA" wp14:editId="7F345030">
                 <wp:simplePos x="0" y="0"/>
                 <wp:positionH relativeFrom="column">
-                  <wp:posOffset>78155</wp:posOffset>
+                  <wp:posOffset>85726</wp:posOffset>
                 </wp:positionH>
                 <wp:positionV relativeFrom="paragraph">
-                  <wp:posOffset>4220308</wp:posOffset>
+                  <wp:posOffset>4857750</wp:posOffset>
                 </wp:positionV>
-                <wp:extent cx="2188308" cy="508000"/>
-                <wp:effectExtent l="0" t="0" r="8890" b="12700"/>
+                <wp:extent cx="1028700" cy="508000"/>
+                <wp:effectExtent l="0" t="0" r="12700" b="12700"/>
                 <wp:wrapNone/>
-                <wp:docPr id="915639882" name="Rectangle 1"/>
+                <wp:docPr id="1635769285" name="Rectangle 1"/>
                 <wp:cNvGraphicFramePr/>
                 <a:graphic xmlns:a="http://schemas.openxmlformats.org/drawingml/2006/main">
                   <a:graphicData uri="http://schemas.microsoft.com/office/word/2010/wordprocessingShape">
@@ -247,7 +163,7 @@
                       <wps:spPr>
                         <a:xfrm>
                           <a:off x="0" y="0"/>
-                          <a:ext cx="2188308" cy="508000"/>
+                          <a:ext cx="1028700" cy="508000"/>
                         </a:xfrm>
                         <a:prstGeom prst="rect">
                           <a:avLst/>
@@ -290,14 +206,13 @@
                             </w:pPr>
                             <w:r>
                               <w:rPr>
-                                <w:rFonts w:ascii="MiSans Normal" w:eastAsia="MiSans Normal" w:hAnsi="MiSans Normal"/>
-                                <w:color w:val="000000" w:themeColor="text1"/>
-                                <w:kern w:val="0"/>
-                                <w:sz w:val="32"/>
-                                <w:szCs w:val="32"/>
-                                <w:lang w:val="en-US"/>
-                              </w:rPr>
-                              <w:t>Ms. Lynne Ho</w:t>
+                                <w:rFonts w:ascii="MiSans Normal" w:eastAsia="MiSans Normal" w:hAnsi="MiSans Normal" w:hint="eastAsia"/>
+                                <w:color w:val="000000" w:themeColor="text1"/>
+                                <w:sz w:val="32"/>
+                                <w:szCs w:val="32"/>
+                                <w:lang w:val="en-US"/>
+                              </w:rPr>
+                              <w:t>高三商1</w:t>
                             </w:r>
                           </w:p>
                         </w:txbxContent>
@@ -322,7 +237,7 @@
           </mc:Choice>
           <mc:Fallback>
             <w:pict>
-              <v:rect w14:anchorId="659C7DA8" id="_x0000_s1027" style="position:absolute;margin-left:6.15pt;margin-top:332.3pt;width:172.3pt;height:40pt;z-index:251669504;visibility:visible;mso-wrap-style:square;mso-width-percent:0;mso-height-percent:0;mso-wrap-distance-left:9pt;mso-wrap-distance-top:0;mso-wrap-distance-right:9pt;mso-wrap-distance-bottom:0;mso-position-horizontal:absolute;mso-position-horizontal-relative:text;mso-position-vertical:absolute;mso-position-vertical-relative:text;mso-width-percent:0;mso-height-percent:0;mso-width-relative:margin;mso-height-relative:margin;v-text-anchor:middle" o:gfxdata="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" filled="f" strokecolor="black [3213]" strokeweight="1pt">
+              <v:rect w14:anchorId="080998EA" id="_x0000_s1027" style="position:absolute;margin-left:6.75pt;margin-top:382.5pt;width:81pt;height:40pt;z-index:251672576;visibility:visible;mso-wrap-style:square;mso-width-percent:0;mso-height-percent:0;mso-wrap-distance-left:9pt;mso-wrap-distance-top:0;mso-wrap-distance-right:9pt;mso-wrap-distance-bottom:0;mso-position-horizontal:absolute;mso-position-horizontal-relative:text;mso-position-vertical:absolute;mso-position-vertical-relative:text;mso-width-percent:0;mso-height-percent:0;mso-width-relative:margin;mso-height-relative:margin;v-text-anchor:middle" o:gfxdata="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" filled="f" strokecolor="black [3213]" strokeweight="1pt">
                 <v:textbox>
                   <w:txbxContent>
                     <w:p>
@@ -338,14 +253,13 @@
                       </w:pPr>
                       <w:r>
                         <w:rPr>
-                          <w:rFonts w:ascii="MiSans Normal" w:eastAsia="MiSans Normal" w:hAnsi="MiSans Normal"/>
-                          <w:color w:val="000000" w:themeColor="text1"/>
-                          <w:kern w:val="0"/>
-                          <w:sz w:val="32"/>
-                          <w:szCs w:val="32"/>
-                          <w:lang w:val="en-US"/>
-                        </w:rPr>
-                        <w:t>Ms. Lynne Ho</w:t>
+                          <w:rFonts w:ascii="MiSans Normal" w:eastAsia="MiSans Normal" w:hAnsi="MiSans Normal" w:hint="eastAsia"/>
+                          <w:color w:val="000000" w:themeColor="text1"/>
+                          <w:sz w:val="32"/>
+                          <w:szCs w:val="32"/>
+                          <w:lang w:val="en-US"/>
+                        </w:rPr>
+                        <w:t>高三商1</w:t>
                       </w:r>
                     </w:p>
                   </w:txbxContent>
@@ -362,18 +276,18 @@
         <mc:AlternateContent>
           <mc:Choice Requires="wps">
             <w:drawing>
-              <wp:anchor distT="0" distB="0" distL="114300" distR="114300" simplePos="0" relativeHeight="251667456" behindDoc="0" locked="0" layoutInCell="1" allowOverlap="1" wp14:anchorId="0DA976FD" wp14:editId="03B3137B">
+              <wp:anchor distT="0" distB="0" distL="114300" distR="114300" simplePos="0" relativeHeight="251671552" behindDoc="0" locked="0" layoutInCell="1" allowOverlap="1" wp14:anchorId="6F692D9B" wp14:editId="7A816A1F">
                 <wp:simplePos x="0" y="0"/>
                 <wp:positionH relativeFrom="column">
-                  <wp:posOffset>78154</wp:posOffset>
+                  <wp:posOffset>85725</wp:posOffset>
                 </wp:positionH>
                 <wp:positionV relativeFrom="paragraph">
-                  <wp:posOffset>3141785</wp:posOffset>
+                  <wp:posOffset>4114800</wp:posOffset>
                 </wp:positionV>
-                <wp:extent cx="1141046" cy="797169"/>
-                <wp:effectExtent l="0" t="0" r="15240" b="15875"/>
+                <wp:extent cx="895350" cy="508000"/>
+                <wp:effectExtent l="0" t="0" r="19050" b="12700"/>
                 <wp:wrapNone/>
-                <wp:docPr id="555570599" name="Rectangle 1"/>
+                <wp:docPr id="1113239604" name="Rectangle 1"/>
                 <wp:cNvGraphicFramePr/>
                 <a:graphic xmlns:a="http://schemas.openxmlformats.org/drawingml/2006/main">
                   <a:graphicData uri="http://schemas.microsoft.com/office/word/2010/wordprocessingShape">
@@ -382,7 +296,7 @@
                       <wps:spPr>
                         <a:xfrm>
                           <a:off x="0" y="0"/>
-                          <a:ext cx="1141046" cy="797169"/>
+                          <a:ext cx="895350" cy="508000"/>
                         </a:xfrm>
                         <a:prstGeom prst="rect">
                           <a:avLst/>
@@ -418,21 +332,20 @@
                               <w:rPr>
                                 <w:rFonts w:ascii="MiSans Normal" w:eastAsia="MiSans Normal" w:hAnsi="MiSans Normal"/>
                                 <w:color w:val="000000" w:themeColor="text1"/>
-                                <w:sz w:val="64"/>
-                                <w:szCs w:val="64"/>
+                                <w:sz w:val="32"/>
+                                <w:szCs w:val="32"/>
                                 <w:lang w:val="en-US"/>
                               </w:rPr>
                             </w:pPr>
                             <w:r>
                               <w:rPr>
-                                <w:rFonts w:ascii="MiSans Normal" w:eastAsia="MiSans Normal" w:hAnsi="MiSans Normal"/>
-                                <w:color w:val="000000" w:themeColor="text1"/>
-                                <w:kern w:val="0"/>
-                                <w:sz w:val="64"/>
-                                <w:szCs w:val="64"/>
-                                <w:lang w:val="en-US"/>
-                              </w:rPr>
-                              <w:t>43</w:t>
+                                <w:rFonts w:ascii="MiSans Normal" w:eastAsia="MiSans Normal" w:hAnsi="MiSans Normal" w:hint="eastAsia"/>
+                                <w:color w:val="000000" w:themeColor="text1"/>
+                                <w:sz w:val="32"/>
+                                <w:szCs w:val="32"/>
+                                <w:lang w:val="en-US"/>
+                              </w:rPr>
+                              <w:t>谢品文</w:t>
                             </w:r>
                           </w:p>
                         </w:txbxContent>
@@ -457,7 +370,7 @@
           </mc:Choice>
           <mc:Fallback>
             <w:pict>
-              <v:rect w14:anchorId="0DA976FD" id="_x0000_s1028" style="position:absolute;margin-left:6.15pt;margin-top:247.4pt;width:89.85pt;height:62.75pt;z-index:251667456;visibility:visible;mso-wrap-style:square;mso-width-percent:0;mso-height-percent:0;mso-wrap-distance-left:9pt;mso-wrap-distance-top:0;mso-wrap-distance-right:9pt;mso-wrap-distance-bottom:0;mso-position-horizontal:absolute;mso-position-horizontal-relative:text;mso-position-vertical:absolute;mso-position-vertical-relative:text;mso-width-percent:0;mso-height-percent:0;mso-width-relative:margin;mso-height-relative:margin;v-text-anchor:middle" o:gfxdata="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" filled="f" strokecolor="black [3213]" strokeweight="1pt">
+              <v:rect w14:anchorId="6F692D9B" id="_x0000_s1028" style="position:absolute;margin-left:6.75pt;margin-top:324pt;width:70.5pt;height:40pt;z-index:251671552;visibility:visible;mso-wrap-style:square;mso-width-percent:0;mso-height-percent:0;mso-wrap-distance-left:9pt;mso-wrap-distance-top:0;mso-wrap-distance-right:9pt;mso-wrap-distance-bottom:0;mso-position-horizontal:absolute;mso-position-horizontal-relative:text;mso-position-vertical:absolute;mso-position-vertical-relative:text;mso-width-percent:0;mso-height-percent:0;mso-width-relative:margin;mso-height-relative:margin;v-text-anchor:middle" o:gfxdata="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" filled="f" strokecolor="black [3213]" strokeweight="1pt">
                 <v:textbox>
                   <w:txbxContent>
                     <w:p>
@@ -466,21 +379,20 @@
                         <w:rPr>
                           <w:rFonts w:ascii="MiSans Normal" w:eastAsia="MiSans Normal" w:hAnsi="MiSans Normal"/>
                           <w:color w:val="000000" w:themeColor="text1"/>
-                          <w:sz w:val="64"/>
-                          <w:szCs w:val="64"/>
+                          <w:sz w:val="32"/>
+                          <w:szCs w:val="32"/>
                           <w:lang w:val="en-US"/>
                         </w:rPr>
                       </w:pPr>
                       <w:r>
                         <w:rPr>
-                          <w:rFonts w:ascii="MiSans Normal" w:eastAsia="MiSans Normal" w:hAnsi="MiSans Normal"/>
-                          <w:color w:val="000000" w:themeColor="text1"/>
-                          <w:kern w:val="0"/>
-                          <w:sz w:val="64"/>
-                          <w:szCs w:val="64"/>
-                          <w:lang w:val="en-US"/>
-                        </w:rPr>
-                        <w:t>43</w:t>
+                          <w:rFonts w:ascii="MiSans Normal" w:eastAsia="MiSans Normal" w:hAnsi="MiSans Normal" w:hint="eastAsia"/>
+                          <w:color w:val="000000" w:themeColor="text1"/>
+                          <w:sz w:val="32"/>
+                          <w:szCs w:val="32"/>
+                          <w:lang w:val="en-US"/>
+                        </w:rPr>
+                        <w:t>谢品文</w:t>
                       </w:r>
                     </w:p>
                   </w:txbxContent>
@@ -497,18 +409,18 @@
         <mc:AlternateContent>
           <mc:Choice Requires="wps">
             <w:drawing>
-              <wp:anchor distT="0" distB="0" distL="114300" distR="114300" simplePos="0" relativeHeight="251665408" behindDoc="0" locked="0" layoutInCell="1" allowOverlap="1" wp14:anchorId="5FF3CE6F" wp14:editId="46C36FAC">
+              <wp:anchor distT="0" distB="0" distL="114300" distR="114300" simplePos="0" relativeHeight="251675648" behindDoc="0" locked="0" layoutInCell="1" allowOverlap="1" wp14:anchorId="785DED93" wp14:editId="51B3203D">
                 <wp:simplePos x="0" y="0"/>
                 <wp:positionH relativeFrom="column">
-                  <wp:posOffset>78155</wp:posOffset>
+                  <wp:posOffset>76200</wp:posOffset>
                 </wp:positionH>
                 <wp:positionV relativeFrom="paragraph">
-                  <wp:posOffset>2328985</wp:posOffset>
+                  <wp:posOffset>7200900</wp:posOffset>
                 </wp:positionV>
-                <wp:extent cx="1141046" cy="508000"/>
-                <wp:effectExtent l="0" t="0" r="15240" b="12700"/>
+                <wp:extent cx="1352550" cy="508000"/>
+                <wp:effectExtent l="0" t="0" r="19050" b="12700"/>
                 <wp:wrapNone/>
-                <wp:docPr id="1274287987" name="Rectangle 1"/>
+                <wp:docPr id="63707735" name="Rectangle 1"/>
                 <wp:cNvGraphicFramePr/>
                 <a:graphic xmlns:a="http://schemas.openxmlformats.org/drawingml/2006/main">
                   <a:graphicData uri="http://schemas.microsoft.com/office/word/2010/wordprocessingShape">
@@ -517,7 +429,7 @@
                       <wps:spPr>
                         <a:xfrm>
                           <a:off x="0" y="0"/>
-                          <a:ext cx="1141046" cy="508000"/>
+                          <a:ext cx="1352550" cy="508000"/>
                         </a:xfrm>
                         <a:prstGeom prst="rect">
                           <a:avLst/>
@@ -560,14 +472,13 @@
                             </w:pPr>
                             <w:r>
                               <w:rPr>
-                                <w:rFonts w:ascii="MiSans Normal" w:eastAsia="MiSans Normal" w:hAnsi="MiSans Normal"/>
-                                <w:color w:val="000000" w:themeColor="text1"/>
-                                <w:kern w:val="0"/>
-                                <w:sz w:val="32"/>
-                                <w:szCs w:val="32"/>
-                                <w:lang w:val="en-US"/>
-                              </w:rPr>
-                              <w:t>43</w:t>
+                                <w:rFonts w:ascii="MiSans Normal" w:eastAsia="MiSans Normal" w:hAnsi="MiSans Normal" w:hint="eastAsia"/>
+                                <w:color w:val="000000" w:themeColor="text1"/>
+                                <w:sz w:val="32"/>
+                                <w:szCs w:val="32"/>
+                                <w:lang w:val="en-US"/>
+                              </w:rPr>
+                              <w:t>刘世鸿老师</w:t>
                             </w:r>
                           </w:p>
                         </w:txbxContent>
@@ -592,7 +503,7 @@
           </mc:Choice>
           <mc:Fallback>
             <w:pict>
-              <v:rect w14:anchorId="5FF3CE6F" id="_x0000_s1029" style="position:absolute;margin-left:6.15pt;margin-top:183.4pt;width:89.85pt;height:40pt;z-index:251665408;visibility:visible;mso-wrap-style:square;mso-width-percent:0;mso-height-percent:0;mso-wrap-distance-left:9pt;mso-wrap-distance-top:0;mso-wrap-distance-right:9pt;mso-wrap-distance-bottom:0;mso-position-horizontal:absolute;mso-position-horizontal-relative:text;mso-position-vertical:absolute;mso-position-vertical-relative:text;mso-width-percent:0;mso-height-percent:0;mso-width-relative:margin;mso-height-relative:margin;v-text-anchor:middle" o:gfxdata="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" filled="f" strokecolor="black [3213]" strokeweight="1pt">
+              <v:rect w14:anchorId="785DED93" id="_x0000_s1029" style="position:absolute;margin-left:6pt;margin-top:567pt;width:106.5pt;height:40pt;z-index:251675648;visibility:visible;mso-wrap-style:square;mso-width-percent:0;mso-height-percent:0;mso-wrap-distance-left:9pt;mso-wrap-distance-top:0;mso-wrap-distance-right:9pt;mso-wrap-distance-bottom:0;mso-position-horizontal:absolute;mso-position-horizontal-relative:text;mso-position-vertical:absolute;mso-position-vertical-relative:text;mso-width-percent:0;mso-height-percent:0;mso-width-relative:margin;mso-height-relative:margin;v-text-anchor:middle" o:gfxdata="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" filled="f" strokecolor="black [3213]" strokeweight="1pt">
                 <v:textbox>
                   <w:txbxContent>
                     <w:p>
@@ -608,14 +519,13 @@
                       </w:pPr>
                       <w:r>
                         <w:rPr>
-                          <w:rFonts w:ascii="MiSans Normal" w:eastAsia="MiSans Normal" w:hAnsi="MiSans Normal"/>
-                          <w:color w:val="000000" w:themeColor="text1"/>
-                          <w:kern w:val="0"/>
-                          <w:sz w:val="32"/>
-                          <w:szCs w:val="32"/>
-                          <w:lang w:val="en-US"/>
-                        </w:rPr>
-                        <w:t>43</w:t>
+                          <w:rFonts w:ascii="MiSans Normal" w:eastAsia="MiSans Normal" w:hAnsi="MiSans Normal" w:hint="eastAsia"/>
+                          <w:color w:val="000000" w:themeColor="text1"/>
+                          <w:sz w:val="32"/>
+                          <w:szCs w:val="32"/>
+                          <w:lang w:val="en-US"/>
+                        </w:rPr>
+                        <w:t>刘世鸿老师</w:t>
                       </w:r>
                     </w:p>
                   </w:txbxContent>
@@ -632,18 +542,18 @@
         <mc:AlternateContent>
           <mc:Choice Requires="wps">
             <w:drawing>
-              <wp:anchor distT="0" distB="0" distL="114300" distR="114300" simplePos="0" relativeHeight="251661312" behindDoc="0" locked="0" layoutInCell="1" allowOverlap="1" wp14:anchorId="298E3438" wp14:editId="7082D77F">
+              <wp:anchor distT="0" distB="0" distL="114300" distR="114300" simplePos="0" relativeHeight="251674624" behindDoc="0" locked="0" layoutInCell="1" allowOverlap="1" wp14:anchorId="5114A853" wp14:editId="59A7A556">
                 <wp:simplePos x="0" y="0"/>
                 <wp:positionH relativeFrom="column">
-                  <wp:posOffset>85969</wp:posOffset>
+                  <wp:posOffset>76200</wp:posOffset>
                 </wp:positionH>
                 <wp:positionV relativeFrom="paragraph">
-                  <wp:posOffset>742462</wp:posOffset>
+                  <wp:posOffset>6438900</wp:posOffset>
                 </wp:positionV>
-                <wp:extent cx="2930769" cy="508000"/>
-                <wp:effectExtent l="0" t="0" r="15875" b="12700"/>
+                <wp:extent cx="561975" cy="508000"/>
+                <wp:effectExtent l="0" t="0" r="9525" b="12700"/>
                 <wp:wrapNone/>
-                <wp:docPr id="915329360" name="Rectangle 1"/>
+                <wp:docPr id="385729717" name="Rectangle 1"/>
                 <wp:cNvGraphicFramePr/>
                 <a:graphic xmlns:a="http://schemas.openxmlformats.org/drawingml/2006/main">
                   <a:graphicData uri="http://schemas.microsoft.com/office/word/2010/wordprocessingShape">
@@ -652,7 +562,7 @@
                       <wps:spPr>
                         <a:xfrm>
                           <a:off x="0" y="0"/>
-                          <a:ext cx="2930769" cy="508000"/>
+                          <a:ext cx="561975" cy="508000"/>
                         </a:xfrm>
                         <a:prstGeom prst="rect">
                           <a:avLst/>
@@ -702,7 +612,7 @@
                                 <w:szCs w:val="32"/>
                                 <w:lang w:val="en-US"/>
                               </w:rPr>
-                              <w:t>Senior 2 Commerce 1</w:t>
+                              <w:t>43</w:t>
                             </w:r>
                           </w:p>
                         </w:txbxContent>
@@ -727,7 +637,7 @@
           </mc:Choice>
           <mc:Fallback>
             <w:pict>
-              <v:rect w14:anchorId="298E3438" id="_x0000_s1030" style="position:absolute;margin-left:6.75pt;margin-top:58.45pt;width:230.75pt;height:40pt;z-index:251661312;visibility:visible;mso-wrap-style:square;mso-width-percent:0;mso-height-percent:0;mso-wrap-distance-left:9pt;mso-wrap-distance-top:0;mso-wrap-distance-right:9pt;mso-wrap-distance-bottom:0;mso-position-horizontal:absolute;mso-position-horizontal-relative:text;mso-position-vertical:absolute;mso-position-vertical-relative:text;mso-width-percent:0;mso-height-percent:0;mso-width-relative:margin;mso-height-relative:margin;v-text-anchor:middle" o:gfxdata="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" filled="f" strokecolor="black [3213]" strokeweight="1pt">
+              <v:rect w14:anchorId="5114A853" id="_x0000_s1030" style="position:absolute;margin-left:6pt;margin-top:507pt;width:44.25pt;height:40pt;z-index:251674624;visibility:visible;mso-wrap-style:square;mso-width-percent:0;mso-height-percent:0;mso-wrap-distance-left:9pt;mso-wrap-distance-top:0;mso-wrap-distance-right:9pt;mso-wrap-distance-bottom:0;mso-position-horizontal:absolute;mso-position-horizontal-relative:text;mso-position-vertical:absolute;mso-position-vertical-relative:text;mso-width-percent:0;mso-height-percent:0;mso-width-relative:margin;mso-height-relative:margin;v-text-anchor:middle" o:gfxdata="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" filled="f" strokecolor="black [3213]" strokeweight="1pt">
                 <v:textbox>
                   <w:txbxContent>
                     <w:p>
@@ -750,7 +660,7 @@
                           <w:szCs w:val="32"/>
                           <w:lang w:val="en-US"/>
                         </w:rPr>
-                        <w:t>Senior 2 Commerce 1</w:t>
+                        <w:t>43</w:t>
                       </w:r>
                     </w:p>
                   </w:txbxContent>
@@ -767,16 +677,16 @@
         <mc:AlternateContent>
           <mc:Choice Requires="wps">
             <w:drawing>
-              <wp:anchor distT="0" distB="0" distL="114300" distR="114300" simplePos="0" relativeHeight="251659264" behindDoc="0" locked="0" layoutInCell="1" allowOverlap="1" wp14:anchorId="6321B638" wp14:editId="516A4B6B">
+              <wp:anchor distT="0" distB="0" distL="114300" distR="114300" simplePos="0" relativeHeight="251659264" behindDoc="0" locked="0" layoutInCell="1" allowOverlap="1" wp14:anchorId="6321B638" wp14:editId="474EE510">
                 <wp:simplePos x="0" y="0"/>
                 <wp:positionH relativeFrom="column">
-                  <wp:posOffset>85969</wp:posOffset>
+                  <wp:posOffset>85725</wp:posOffset>
                 </wp:positionH>
                 <wp:positionV relativeFrom="paragraph">
                   <wp:posOffset>0</wp:posOffset>
                 </wp:positionV>
-                <wp:extent cx="1985108" cy="508000"/>
-                <wp:effectExtent l="0" t="0" r="8890" b="12700"/>
+                <wp:extent cx="1390650" cy="508000"/>
+                <wp:effectExtent l="0" t="0" r="19050" b="12700"/>
                 <wp:wrapNone/>
                 <wp:docPr id="688573382" name="Rectangle 1"/>
                 <wp:cNvGraphicFramePr/>
@@ -787,7 +697,7 @@
                       <wps:spPr>
                         <a:xfrm>
                           <a:off x="0" y="0"/>
-                          <a:ext cx="1985108" cy="508000"/>
+                          <a:ext cx="1390650" cy="508000"/>
                         </a:xfrm>
                         <a:prstGeom prst="rect">
                           <a:avLst/>
@@ -862,7 +772,7 @@
           </mc:Choice>
           <mc:Fallback>
             <w:pict>
-              <v:rect w14:anchorId="6321B638" id="_x0000_s1031" style="position:absolute;margin-left:6.75pt;margin-top:0;width:156.3pt;height:40pt;z-index:251659264;visibility:visible;mso-wrap-style:square;mso-width-percent:0;mso-height-percent:0;mso-wrap-distance-left:9pt;mso-wrap-distance-top:0;mso-wrap-distance-right:9pt;mso-wrap-distance-bottom:0;mso-position-horizontal:absolute;mso-position-horizontal-relative:text;mso-position-vertical:absolute;mso-position-vertical-relative:text;mso-width-percent:0;mso-height-percent:0;mso-width-relative:margin;mso-height-relative:margin;v-text-anchor:middle" o:gfxdata="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" filled="f" strokecolor="black [3213]" strokeweight="1pt">
+              <v:rect w14:anchorId="6321B638" id="_x0000_s1031" style="position:absolute;margin-left:6.75pt;margin-top:0;width:109.5pt;height:40pt;z-index:251659264;visibility:visible;mso-wrap-style:square;mso-width-percent:0;mso-height-percent:0;mso-wrap-distance-left:9pt;mso-wrap-distance-top:0;mso-wrap-distance-right:9pt;mso-wrap-distance-bottom:0;mso-position-horizontal:absolute;mso-position-horizontal-relative:text;mso-position-vertical:absolute;mso-position-vertical-relative:text;mso-width-percent:0;mso-height-percent:0;mso-width-relative:margin;mso-height-relative:margin;v-text-anchor:middle" o:gfxdata="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" filled="f" strokecolor="black [3213]" strokeweight="1pt">
                 <v:textbox>
                   <w:txbxContent>
                     <w:p>
@@ -886,6 +796,646 @@
                           <w:lang w:val="en-US"/>
                         </w:rPr>
                         <w:t>Melvin Chia</w:t>
+                      </w:r>
+                    </w:p>
+                  </w:txbxContent>
+                </v:textbox>
+              </v:rect>
+            </w:pict>
+          </mc:Fallback>
+        </mc:AlternateContent>
+      </w:r>
+      <w:r>
+        <w:rPr>
+          <w:noProof/>
+        </w:rPr>
+        <mc:AlternateContent>
+          <mc:Choice Requires="wps">
+            <w:drawing>
+              <wp:anchor distT="0" distB="0" distL="114300" distR="114300" simplePos="0" relativeHeight="251669504" behindDoc="0" locked="0" layoutInCell="1" allowOverlap="1" wp14:anchorId="659C7DA8" wp14:editId="38B682EF">
+                <wp:simplePos x="0" y="0"/>
+                <wp:positionH relativeFrom="column">
+                  <wp:posOffset>76200</wp:posOffset>
+                </wp:positionH>
+                <wp:positionV relativeFrom="paragraph">
+                  <wp:posOffset>3086100</wp:posOffset>
+                </wp:positionV>
+                <wp:extent cx="1352550" cy="508000"/>
+                <wp:effectExtent l="0" t="0" r="19050" b="12700"/>
+                <wp:wrapNone/>
+                <wp:docPr id="915639882" name="Rectangle 1"/>
+                <wp:cNvGraphicFramePr/>
+                <a:graphic xmlns:a="http://schemas.openxmlformats.org/drawingml/2006/main">
+                  <a:graphicData uri="http://schemas.microsoft.com/office/word/2010/wordprocessingShape">
+                    <wps:wsp>
+                      <wps:cNvSpPr/>
+                      <wps:spPr>
+                        <a:xfrm>
+                          <a:off x="0" y="0"/>
+                          <a:ext cx="1352550" cy="508000"/>
+                        </a:xfrm>
+                        <a:prstGeom prst="rect">
+                          <a:avLst/>
+                        </a:prstGeom>
+                        <a:noFill/>
+                        <a:ln>
+                          <a:solidFill>
+                            <a:schemeClr val="tx1"/>
+                          </a:solidFill>
+                        </a:ln>
+                      </wps:spPr>
+                      <wps:style>
+                        <a:lnRef idx="2">
+                          <a:schemeClr val="accent1">
+                            <a:shade val="15000"/>
+                          </a:schemeClr>
+                        </a:lnRef>
+                        <a:fillRef idx="1">
+                          <a:schemeClr val="accent1"/>
+                        </a:fillRef>
+                        <a:effectRef idx="0">
+                          <a:schemeClr val="accent1"/>
+                        </a:effectRef>
+                        <a:fontRef idx="minor">
+                          <a:schemeClr val="lt1"/>
+                        </a:fontRef>
+                      </wps:style>
+                      <wps:txbx>
+                        <w:txbxContent>
+                          <w:p>
+                            <w:pPr>
+                              <w:jc w:val="center"/>
+                              <w:rPr>
+                                <w:rFonts w:ascii="MiSans Normal" w:eastAsia="MiSans Normal" w:hAnsi="MiSans Normal"/>
+                                <w:color w:val="000000" w:themeColor="text1"/>
+                                <w:sz w:val="32"/>
+                                <w:szCs w:val="32"/>
+                                <w:lang w:val="en-US"/>
+                              </w:rPr>
+                            </w:pPr>
+                            <w:proofErr w:type="spellStart"/>
+                            <w:r>
+                              <w:rPr>
+                                <w:rFonts w:ascii="MiSans Normal" w:eastAsia="MiSans Normal" w:hAnsi="MiSans Normal"/>
+                                <w:color w:val="000000" w:themeColor="text1"/>
+                                <w:kern w:val="0"/>
+                                <w:sz w:val="32"/>
+                                <w:szCs w:val="32"/>
+                                <w:lang w:val="en-US"/>
+                              </w:rPr>
+                              <w:t>Cikgu</w:t>
+                            </w:r>
+                            <w:proofErr w:type="spellEnd"/>
+                            <w:r>
+                              <w:rPr>
+                                <w:rFonts w:ascii="MiSans Normal" w:eastAsia="MiSans Normal" w:hAnsi="MiSans Normal"/>
+                                <w:color w:val="000000" w:themeColor="text1"/>
+                                <w:kern w:val="0"/>
+                                <w:sz w:val="32"/>
+                                <w:szCs w:val="32"/>
+                                <w:lang w:val="en-US"/>
+                              </w:rPr>
+                              <w:t xml:space="preserve"> Yana</w:t>
+                            </w:r>
+                          </w:p>
+                        </w:txbxContent>
+                      </wps:txbx>
+                      <wps:bodyPr rot="0" spcFirstLastPara="0" vertOverflow="overflow" horzOverflow="overflow" vert="horz" wrap="square" lIns="91440" tIns="45720" rIns="91440" bIns="45720" numCol="1" spcCol="0" rtlCol="0" fromWordArt="0" anchor="ctr" anchorCtr="0" forceAA="0" compatLnSpc="1">
+                        <a:prstTxWarp prst="textNoShape">
+                          <a:avLst/>
+                        </a:prstTxWarp>
+                        <a:noAutofit/>
+                      </wps:bodyPr>
+                    </wps:wsp>
+                  </a:graphicData>
+                </a:graphic>
+                <wp14:sizeRelH relativeFrom="margin">
+                  <wp14:pctWidth>0</wp14:pctWidth>
+                </wp14:sizeRelH>
+                <wp14:sizeRelV relativeFrom="margin">
+                  <wp14:pctHeight>0</wp14:pctHeight>
+                </wp14:sizeRelV>
+              </wp:anchor>
+            </w:drawing>
+          </mc:Choice>
+          <mc:Fallback>
+            <w:pict>
+              <v:rect w14:anchorId="659C7DA8" id="_x0000_s1032" style="position:absolute;margin-left:6pt;margin-top:243pt;width:106.5pt;height:40pt;z-index:251669504;visibility:visible;mso-wrap-style:square;mso-width-percent:0;mso-height-percent:0;mso-wrap-distance-left:9pt;mso-wrap-distance-top:0;mso-wrap-distance-right:9pt;mso-wrap-distance-bottom:0;mso-position-horizontal:absolute;mso-position-horizontal-relative:text;mso-position-vertical:absolute;mso-position-vertical-relative:text;mso-width-percent:0;mso-height-percent:0;mso-width-relative:margin;mso-height-relative:margin;v-text-anchor:middle" o:gfxdata="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" filled="f" strokecolor="black [3213]" strokeweight="1pt">
+                <v:textbox>
+                  <w:txbxContent>
+                    <w:p>
+                      <w:pPr>
+                        <w:jc w:val="center"/>
+                        <w:rPr>
+                          <w:rFonts w:ascii="MiSans Normal" w:eastAsia="MiSans Normal" w:hAnsi="MiSans Normal"/>
+                          <w:color w:val="000000" w:themeColor="text1"/>
+                          <w:sz w:val="32"/>
+                          <w:szCs w:val="32"/>
+                          <w:lang w:val="en-US"/>
+                        </w:rPr>
+                      </w:pPr>
+                      <w:proofErr w:type="spellStart"/>
+                      <w:r>
+                        <w:rPr>
+                          <w:rFonts w:ascii="MiSans Normal" w:eastAsia="MiSans Normal" w:hAnsi="MiSans Normal"/>
+                          <w:color w:val="000000" w:themeColor="text1"/>
+                          <w:kern w:val="0"/>
+                          <w:sz w:val="32"/>
+                          <w:szCs w:val="32"/>
+                          <w:lang w:val="en-US"/>
+                        </w:rPr>
+                        <w:t>Cikgu</w:t>
+                      </w:r>
+                      <w:proofErr w:type="spellEnd"/>
+                      <w:r>
+                        <w:rPr>
+                          <w:rFonts w:ascii="MiSans Normal" w:eastAsia="MiSans Normal" w:hAnsi="MiSans Normal"/>
+                          <w:color w:val="000000" w:themeColor="text1"/>
+                          <w:kern w:val="0"/>
+                          <w:sz w:val="32"/>
+                          <w:szCs w:val="32"/>
+                          <w:lang w:val="en-US"/>
+                        </w:rPr>
+                        <w:t xml:space="preserve"> Yana</w:t>
+                      </w:r>
+                    </w:p>
+                  </w:txbxContent>
+                </v:textbox>
+              </v:rect>
+            </w:pict>
+          </mc:Fallback>
+        </mc:AlternateContent>
+      </w:r>
+      <w:r>
+        <w:rPr>
+          <w:noProof/>
+        </w:rPr>
+        <mc:AlternateContent>
+          <mc:Choice Requires="wps">
+            <w:drawing>
+              <wp:anchor distT="0" distB="0" distL="114300" distR="114300" simplePos="0" relativeHeight="251665408" behindDoc="0" locked="0" layoutInCell="1" allowOverlap="1" wp14:anchorId="5FF3CE6F" wp14:editId="4CC9E8C9">
+                <wp:simplePos x="0" y="0"/>
+                <wp:positionH relativeFrom="column">
+                  <wp:posOffset>76200</wp:posOffset>
+                </wp:positionH>
+                <wp:positionV relativeFrom="paragraph">
+                  <wp:posOffset>2324100</wp:posOffset>
+                </wp:positionV>
+                <wp:extent cx="561975" cy="508000"/>
+                <wp:effectExtent l="0" t="0" r="9525" b="12700"/>
+                <wp:wrapNone/>
+                <wp:docPr id="1274287987" name="Rectangle 1"/>
+                <wp:cNvGraphicFramePr/>
+                <a:graphic xmlns:a="http://schemas.openxmlformats.org/drawingml/2006/main">
+                  <a:graphicData uri="http://schemas.microsoft.com/office/word/2010/wordprocessingShape">
+                    <wps:wsp>
+                      <wps:cNvSpPr/>
+                      <wps:spPr>
+                        <a:xfrm>
+                          <a:off x="0" y="0"/>
+                          <a:ext cx="561975" cy="508000"/>
+                        </a:xfrm>
+                        <a:prstGeom prst="rect">
+                          <a:avLst/>
+                        </a:prstGeom>
+                        <a:noFill/>
+                        <a:ln>
+                          <a:solidFill>
+                            <a:schemeClr val="tx1"/>
+                          </a:solidFill>
+                        </a:ln>
+                      </wps:spPr>
+                      <wps:style>
+                        <a:lnRef idx="2">
+                          <a:schemeClr val="accent1">
+                            <a:shade val="15000"/>
+                          </a:schemeClr>
+                        </a:lnRef>
+                        <a:fillRef idx="1">
+                          <a:schemeClr val="accent1"/>
+                        </a:fillRef>
+                        <a:effectRef idx="0">
+                          <a:schemeClr val="accent1"/>
+                        </a:effectRef>
+                        <a:fontRef idx="minor">
+                          <a:schemeClr val="lt1"/>
+                        </a:fontRef>
+                      </wps:style>
+                      <wps:txbx>
+                        <w:txbxContent>
+                          <w:p>
+                            <w:pPr>
+                              <w:jc w:val="center"/>
+                              <w:rPr>
+                                <w:rFonts w:ascii="MiSans Normal" w:eastAsia="MiSans Normal" w:hAnsi="MiSans Normal"/>
+                                <w:color w:val="000000" w:themeColor="text1"/>
+                                <w:sz w:val="32"/>
+                                <w:szCs w:val="32"/>
+                                <w:lang w:val="en-US"/>
+                              </w:rPr>
+                            </w:pPr>
+                            <w:r>
+                              <w:rPr>
+                                <w:rFonts w:ascii="MiSans Normal" w:eastAsia="MiSans Normal" w:hAnsi="MiSans Normal"/>
+                                <w:color w:val="000000" w:themeColor="text1"/>
+                                <w:kern w:val="0"/>
+                                <w:sz w:val="32"/>
+                                <w:szCs w:val="32"/>
+                                <w:lang w:val="en-US"/>
+                              </w:rPr>
+                              <w:t>43</w:t>
+                            </w:r>
+                          </w:p>
+                        </w:txbxContent>
+                      </wps:txbx>
+                      <wps:bodyPr rot="0" spcFirstLastPara="0" vertOverflow="overflow" horzOverflow="overflow" vert="horz" wrap="square" lIns="91440" tIns="45720" rIns="91440" bIns="45720" numCol="1" spcCol="0" rtlCol="0" fromWordArt="0" anchor="ctr" anchorCtr="0" forceAA="0" compatLnSpc="1">
+                        <a:prstTxWarp prst="textNoShape">
+                          <a:avLst/>
+                        </a:prstTxWarp>
+                        <a:noAutofit/>
+                      </wps:bodyPr>
+                    </wps:wsp>
+                  </a:graphicData>
+                </a:graphic>
+                <wp14:sizeRelH relativeFrom="margin">
+                  <wp14:pctWidth>0</wp14:pctWidth>
+                </wp14:sizeRelH>
+                <wp14:sizeRelV relativeFrom="margin">
+                  <wp14:pctHeight>0</wp14:pctHeight>
+                </wp14:sizeRelV>
+              </wp:anchor>
+            </w:drawing>
+          </mc:Choice>
+          <mc:Fallback>
+            <w:pict>
+              <v:rect w14:anchorId="5FF3CE6F" id="_x0000_s1033" style="position:absolute;margin-left:6pt;margin-top:183pt;width:44.25pt;height:40pt;z-index:251665408;visibility:visible;mso-wrap-style:square;mso-width-percent:0;mso-height-percent:0;mso-wrap-distance-left:9pt;mso-wrap-distance-top:0;mso-wrap-distance-right:9pt;mso-wrap-distance-bottom:0;mso-position-horizontal:absolute;mso-position-horizontal-relative:text;mso-position-vertical:absolute;mso-position-vertical-relative:text;mso-width-percent:0;mso-height-percent:0;mso-width-relative:margin;mso-height-relative:margin;v-text-anchor:middle" o:gfxdata="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" filled="f" strokecolor="black [3213]" strokeweight="1pt">
+                <v:textbox>
+                  <w:txbxContent>
+                    <w:p>
+                      <w:pPr>
+                        <w:jc w:val="center"/>
+                        <w:rPr>
+                          <w:rFonts w:ascii="MiSans Normal" w:eastAsia="MiSans Normal" w:hAnsi="MiSans Normal"/>
+                          <w:color w:val="000000" w:themeColor="text1"/>
+                          <w:sz w:val="32"/>
+                          <w:szCs w:val="32"/>
+                          <w:lang w:val="en-US"/>
+                        </w:rPr>
+                      </w:pPr>
+                      <w:r>
+                        <w:rPr>
+                          <w:rFonts w:ascii="MiSans Normal" w:eastAsia="MiSans Normal" w:hAnsi="MiSans Normal"/>
+                          <w:color w:val="000000" w:themeColor="text1"/>
+                          <w:kern w:val="0"/>
+                          <w:sz w:val="32"/>
+                          <w:szCs w:val="32"/>
+                          <w:lang w:val="en-US"/>
+                        </w:rPr>
+                        <w:t>43</w:t>
+                      </w:r>
+                    </w:p>
+                  </w:txbxContent>
+                </v:textbox>
+              </v:rect>
+            </w:pict>
+          </mc:Fallback>
+        </mc:AlternateContent>
+      </w:r>
+      <w:r>
+        <w:rPr>
+          <w:noProof/>
+        </w:rPr>
+        <mc:AlternateContent>
+          <mc:Choice Requires="wps">
+            <w:drawing>
+              <wp:anchor distT="0" distB="0" distL="114300" distR="114300" simplePos="0" relativeHeight="251663360" behindDoc="0" locked="0" layoutInCell="1" allowOverlap="1" wp14:anchorId="6EA7C632" wp14:editId="78F43850">
+                <wp:simplePos x="0" y="0"/>
+                <wp:positionH relativeFrom="column">
+                  <wp:posOffset>85725</wp:posOffset>
+                </wp:positionH>
+                <wp:positionV relativeFrom="paragraph">
+                  <wp:posOffset>1524000</wp:posOffset>
+                </wp:positionV>
+                <wp:extent cx="2924175" cy="508000"/>
+                <wp:effectExtent l="0" t="0" r="9525" b="12700"/>
+                <wp:wrapNone/>
+                <wp:docPr id="740020683" name="Rectangle 1"/>
+                <wp:cNvGraphicFramePr/>
+                <a:graphic xmlns:a="http://schemas.openxmlformats.org/drawingml/2006/main">
+                  <a:graphicData uri="http://schemas.microsoft.com/office/word/2010/wordprocessingShape">
+                    <wps:wsp>
+                      <wps:cNvSpPr/>
+                      <wps:spPr>
+                        <a:xfrm>
+                          <a:off x="0" y="0"/>
+                          <a:ext cx="2924175" cy="508000"/>
+                        </a:xfrm>
+                        <a:prstGeom prst="rect">
+                          <a:avLst/>
+                        </a:prstGeom>
+                        <a:noFill/>
+                        <a:ln>
+                          <a:solidFill>
+                            <a:schemeClr val="tx1"/>
+                          </a:solidFill>
+                        </a:ln>
+                      </wps:spPr>
+                      <wps:style>
+                        <a:lnRef idx="2">
+                          <a:schemeClr val="accent1">
+                            <a:shade val="15000"/>
+                          </a:schemeClr>
+                        </a:lnRef>
+                        <a:fillRef idx="1">
+                          <a:schemeClr val="accent1"/>
+                        </a:fillRef>
+                        <a:effectRef idx="0">
+                          <a:schemeClr val="accent1"/>
+                        </a:effectRef>
+                        <a:fontRef idx="minor">
+                          <a:schemeClr val="lt1"/>
+                        </a:fontRef>
+                      </wps:style>
+                      <wps:txbx>
+                        <w:txbxContent>
+                          <w:p>
+                            <w:pPr>
+                              <w:jc w:val="center"/>
+                              <w:rPr>
+                                <w:rFonts w:ascii="MiSans Normal" w:eastAsia="MiSans Normal" w:hAnsi="MiSans Normal"/>
+                                <w:color w:val="000000" w:themeColor="text1"/>
+                                <w:sz w:val="32"/>
+                                <w:szCs w:val="32"/>
+                                <w:lang w:val="en-US"/>
+                              </w:rPr>
+                            </w:pPr>
+                            <w:proofErr w:type="spellStart"/>
+                            <w:r>
+                              <w:rPr>
+                                <w:rFonts w:ascii="MiSans Normal" w:eastAsia="MiSans Normal" w:hAnsi="MiSans Normal"/>
+                                <w:color w:val="000000" w:themeColor="text1"/>
+                                <w:kern w:val="0"/>
+                                <w:sz w:val="32"/>
+                                <w:szCs w:val="32"/>
+                                <w:lang w:val="en-US"/>
+                              </w:rPr>
+                              <w:t>Buku</w:t>
+                            </w:r>
+                            <w:proofErr w:type="spellEnd"/>
+                            <w:r>
+                              <w:rPr>
+                                <w:rFonts w:ascii="MiSans Normal" w:eastAsia="MiSans Normal" w:hAnsi="MiSans Normal"/>
+                                <w:color w:val="000000" w:themeColor="text1"/>
+                                <w:kern w:val="0"/>
+                                <w:sz w:val="32"/>
+                                <w:szCs w:val="32"/>
+                                <w:lang w:val="en-US"/>
+                              </w:rPr>
+                              <w:t xml:space="preserve"> Nota Bahasa Malaysia</w:t>
+                            </w:r>
+                          </w:p>
+                        </w:txbxContent>
+                      </wps:txbx>
+                      <wps:bodyPr rot="0" spcFirstLastPara="0" vertOverflow="overflow" horzOverflow="overflow" vert="horz" wrap="square" lIns="91440" tIns="45720" rIns="91440" bIns="45720" numCol="1" spcCol="0" rtlCol="0" fromWordArt="0" anchor="ctr" anchorCtr="0" forceAA="0" compatLnSpc="1">
+                        <a:prstTxWarp prst="textNoShape">
+                          <a:avLst/>
+                        </a:prstTxWarp>
+                        <a:noAutofit/>
+                      </wps:bodyPr>
+                    </wps:wsp>
+                  </a:graphicData>
+                </a:graphic>
+                <wp14:sizeRelH relativeFrom="margin">
+                  <wp14:pctWidth>0</wp14:pctWidth>
+                </wp14:sizeRelH>
+                <wp14:sizeRelV relativeFrom="margin">
+                  <wp14:pctHeight>0</wp14:pctHeight>
+                </wp14:sizeRelV>
+              </wp:anchor>
+            </w:drawing>
+          </mc:Choice>
+          <mc:Fallback>
+            <w:pict>
+              <v:rect w14:anchorId="6EA7C632" id="_x0000_s1034" style="position:absolute;margin-left:6.75pt;margin-top:120pt;width:230.25pt;height:40pt;z-index:251663360;visibility:visible;mso-wrap-style:square;mso-width-percent:0;mso-height-percent:0;mso-wrap-distance-left:9pt;mso-wrap-distance-top:0;mso-wrap-distance-right:9pt;mso-wrap-distance-bottom:0;mso-position-horizontal:absolute;mso-position-horizontal-relative:text;mso-position-vertical:absolute;mso-position-vertical-relative:text;mso-width-percent:0;mso-height-percent:0;mso-width-relative:margin;mso-height-relative:margin;v-text-anchor:middle" o:gfxdata="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" filled="f" strokecolor="black [3213]" strokeweight="1pt">
+                <v:textbox>
+                  <w:txbxContent>
+                    <w:p>
+                      <w:pPr>
+                        <w:jc w:val="center"/>
+                        <w:rPr>
+                          <w:rFonts w:ascii="MiSans Normal" w:eastAsia="MiSans Normal" w:hAnsi="MiSans Normal"/>
+                          <w:color w:val="000000" w:themeColor="text1"/>
+                          <w:sz w:val="32"/>
+                          <w:szCs w:val="32"/>
+                          <w:lang w:val="en-US"/>
+                        </w:rPr>
+                      </w:pPr>
+                      <w:proofErr w:type="spellStart"/>
+                      <w:r>
+                        <w:rPr>
+                          <w:rFonts w:ascii="MiSans Normal" w:eastAsia="MiSans Normal" w:hAnsi="MiSans Normal"/>
+                          <w:color w:val="000000" w:themeColor="text1"/>
+                          <w:kern w:val="0"/>
+                          <w:sz w:val="32"/>
+                          <w:szCs w:val="32"/>
+                          <w:lang w:val="en-US"/>
+                        </w:rPr>
+                        <w:t>Buku</w:t>
+                      </w:r>
+                      <w:proofErr w:type="spellEnd"/>
+                      <w:r>
+                        <w:rPr>
+                          <w:rFonts w:ascii="MiSans Normal" w:eastAsia="MiSans Normal" w:hAnsi="MiSans Normal"/>
+                          <w:color w:val="000000" w:themeColor="text1"/>
+                          <w:kern w:val="0"/>
+                          <w:sz w:val="32"/>
+                          <w:szCs w:val="32"/>
+                          <w:lang w:val="en-US"/>
+                        </w:rPr>
+                        <w:t xml:space="preserve"> Nota Bahasa Malaysia</w:t>
+                      </w:r>
+                    </w:p>
+                  </w:txbxContent>
+                </v:textbox>
+              </v:rect>
+            </w:pict>
+          </mc:Fallback>
+        </mc:AlternateContent>
+      </w:r>
+      <w:r>
+        <w:rPr>
+          <w:noProof/>
+        </w:rPr>
+        <mc:AlternateContent>
+          <mc:Choice Requires="wps">
+            <w:drawing>
+              <wp:anchor distT="0" distB="0" distL="114300" distR="114300" simplePos="0" relativeHeight="251661312" behindDoc="0" locked="0" layoutInCell="1" allowOverlap="1" wp14:anchorId="298E3438" wp14:editId="4C215856">
+                <wp:simplePos x="0" y="0"/>
+                <wp:positionH relativeFrom="column">
+                  <wp:posOffset>85725</wp:posOffset>
+                </wp:positionH>
+                <wp:positionV relativeFrom="paragraph">
+                  <wp:posOffset>742950</wp:posOffset>
+                </wp:positionV>
+                <wp:extent cx="1724025" cy="508000"/>
+                <wp:effectExtent l="0" t="0" r="15875" b="12700"/>
+                <wp:wrapNone/>
+                <wp:docPr id="915329360" name="Rectangle 1"/>
+                <wp:cNvGraphicFramePr/>
+                <a:graphic xmlns:a="http://schemas.openxmlformats.org/drawingml/2006/main">
+                  <a:graphicData uri="http://schemas.microsoft.com/office/word/2010/wordprocessingShape">
+                    <wps:wsp>
+                      <wps:cNvSpPr/>
+                      <wps:spPr>
+                        <a:xfrm>
+                          <a:off x="0" y="0"/>
+                          <a:ext cx="1724025" cy="508000"/>
+                        </a:xfrm>
+                        <a:prstGeom prst="rect">
+                          <a:avLst/>
+                        </a:prstGeom>
+                        <a:noFill/>
+                        <a:ln>
+                          <a:solidFill>
+                            <a:schemeClr val="tx1"/>
+                          </a:solidFill>
+                        </a:ln>
+                      </wps:spPr>
+                      <wps:style>
+                        <a:lnRef idx="2">
+                          <a:schemeClr val="accent1">
+                            <a:shade val="15000"/>
+                          </a:schemeClr>
+                        </a:lnRef>
+                        <a:fillRef idx="1">
+                          <a:schemeClr val="accent1"/>
+                        </a:fillRef>
+                        <a:effectRef idx="0">
+                          <a:schemeClr val="accent1"/>
+                        </a:effectRef>
+                        <a:fontRef idx="minor">
+                          <a:schemeClr val="lt1"/>
+                        </a:fontRef>
+                      </wps:style>
+                      <wps:txbx>
+                        <w:txbxContent>
+                          <w:p>
+                            <w:pPr>
+                              <w:jc w:val="center"/>
+                              <w:rPr>
+                                <w:rFonts w:ascii="MiSans Normal" w:eastAsia="MiSans Normal" w:hAnsi="MiSans Normal"/>
+                                <w:color w:val="000000" w:themeColor="text1"/>
+                                <w:sz w:val="32"/>
+                                <w:szCs w:val="32"/>
+                                <w:lang w:val="en-US"/>
+                              </w:rPr>
+                            </w:pPr>
+                            <w:r>
+                              <w:rPr>
+                                <w:rFonts w:ascii="MiSans Normal" w:eastAsia="MiSans Normal" w:hAnsi="MiSans Normal"/>
+                                <w:color w:val="000000" w:themeColor="text1"/>
+                                <w:kern w:val="0"/>
+                                <w:sz w:val="32"/>
+                                <w:szCs w:val="32"/>
+                                <w:lang w:val="en-US"/>
+                              </w:rPr>
+                              <w:t xml:space="preserve">T.M.A. </w:t>
+                            </w:r>
+                            <w:proofErr w:type="spellStart"/>
+                            <w:r>
+                              <w:rPr>
+                                <w:rFonts w:ascii="MiSans Normal" w:eastAsia="MiSans Normal" w:hAnsi="MiSans Normal"/>
+                                <w:color w:val="000000" w:themeColor="text1"/>
+                                <w:kern w:val="0"/>
+                                <w:sz w:val="32"/>
+                                <w:szCs w:val="32"/>
+                                <w:lang w:val="en-US"/>
+                              </w:rPr>
+                              <w:t>Tiga</w:t>
+                            </w:r>
+                            <w:proofErr w:type="spellEnd"/>
+                            <w:r>
+                              <w:rPr>
+                                <w:rFonts w:ascii="MiSans Normal" w:eastAsia="MiSans Normal" w:hAnsi="MiSans Normal"/>
+                                <w:color w:val="000000" w:themeColor="text1"/>
+                                <w:kern w:val="0"/>
+                                <w:sz w:val="32"/>
+                                <w:szCs w:val="32"/>
+                                <w:lang w:val="en-US"/>
+                              </w:rPr>
+                              <w:t xml:space="preserve"> P. 1</w:t>
+                            </w:r>
+                          </w:p>
+                        </w:txbxContent>
+                      </wps:txbx>
+                      <wps:bodyPr rot="0" spcFirstLastPara="0" vertOverflow="overflow" horzOverflow="overflow" vert="horz" wrap="square" lIns="91440" tIns="45720" rIns="91440" bIns="45720" numCol="1" spcCol="0" rtlCol="0" fromWordArt="0" anchor="ctr" anchorCtr="0" forceAA="0" compatLnSpc="1">
+                        <a:prstTxWarp prst="textNoShape">
+                          <a:avLst/>
+                        </a:prstTxWarp>
+                        <a:noAutofit/>
+                      </wps:bodyPr>
+                    </wps:wsp>
+                  </a:graphicData>
+                </a:graphic>
+                <wp14:sizeRelH relativeFrom="margin">
+                  <wp14:pctWidth>0</wp14:pctWidth>
+                </wp14:sizeRelH>
+                <wp14:sizeRelV relativeFrom="margin">
+                  <wp14:pctHeight>0</wp14:pctHeight>
+                </wp14:sizeRelV>
+              </wp:anchor>
+            </w:drawing>
+          </mc:Choice>
+          <mc:Fallback>
+            <w:pict>
+              <v:rect w14:anchorId="298E3438" id="_x0000_s1035" style="position:absolute;margin-left:6.75pt;margin-top:58.5pt;width:135.75pt;height:40pt;z-index:251661312;visibility:visible;mso-wrap-style:square;mso-width-percent:0;mso-height-percent:0;mso-wrap-distance-left:9pt;mso-wrap-distance-top:0;mso-wrap-distance-right:9pt;mso-wrap-distance-bottom:0;mso-position-horizontal:absolute;mso-position-horizontal-relative:text;mso-position-vertical:absolute;mso-position-vertical-relative:text;mso-width-percent:0;mso-height-percent:0;mso-width-relative:margin;mso-height-relative:margin;v-text-anchor:middle" o:gfxdata="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" filled="f" strokecolor="black [3213]" strokeweight="1pt">
+                <v:textbox>
+                  <w:txbxContent>
+                    <w:p>
+                      <w:pPr>
+                        <w:jc w:val="center"/>
+                        <w:rPr>
+                          <w:rFonts w:ascii="MiSans Normal" w:eastAsia="MiSans Normal" w:hAnsi="MiSans Normal"/>
+                          <w:color w:val="000000" w:themeColor="text1"/>
+                          <w:sz w:val="32"/>
+                          <w:szCs w:val="32"/>
+                          <w:lang w:val="en-US"/>
+                        </w:rPr>
+                      </w:pPr>
+                      <w:r>
+                        <w:rPr>
+                          <w:rFonts w:ascii="MiSans Normal" w:eastAsia="MiSans Normal" w:hAnsi="MiSans Normal"/>
+                          <w:color w:val="000000" w:themeColor="text1"/>
+                          <w:kern w:val="0"/>
+                          <w:sz w:val="32"/>
+                          <w:szCs w:val="32"/>
+                          <w:lang w:val="en-US"/>
+                        </w:rPr>
+                        <w:t xml:space="preserve">T.M.A. </w:t>
+                      </w:r>
+                      <w:proofErr w:type="spellStart"/>
+                      <w:r>
+                        <w:rPr>
+                          <w:rFonts w:ascii="MiSans Normal" w:eastAsia="MiSans Normal" w:hAnsi="MiSans Normal"/>
+                          <w:color w:val="000000" w:themeColor="text1"/>
+                          <w:kern w:val="0"/>
+                          <w:sz w:val="32"/>
+                          <w:szCs w:val="32"/>
+                          <w:lang w:val="en-US"/>
+                        </w:rPr>
+                        <w:t>Tiga</w:t>
+                      </w:r>
+                      <w:proofErr w:type="spellEnd"/>
+                      <w:r>
+                        <w:rPr>
+                          <w:rFonts w:ascii="MiSans Normal" w:eastAsia="MiSans Normal" w:hAnsi="MiSans Normal"/>
+                          <w:color w:val="000000" w:themeColor="text1"/>
+                          <w:kern w:val="0"/>
+                          <w:sz w:val="32"/>
+                          <w:szCs w:val="32"/>
+                          <w:lang w:val="en-US"/>
+                        </w:rPr>
+                        <w:t xml:space="preserve"> P. 1</w:t>
                       </w:r>
                     </w:p>
                   </w:txbxContent>
@@ -1302,7 +1852,7 @@
   <w:style w:type="paragraph" w:default="1" w:styleId="Normal">
     <w:name w:val="Normal"/>
     <w:qFormat/>
-    <w:rsid w:val="003D4712"/>
+    <w:rsid w:val="00633049"/>
   </w:style>
   <w:style w:type="character" w:default="1" w:styleId="DefaultParagraphFont">
     <w:name w:val="Default Paragraph Font"/>

--- a/簿记与会计/Name Tag.docx
+++ b/簿记与会计/Name Tag.docx
@@ -10,415 +10,16 @@
         <mc:AlternateContent>
           <mc:Choice Requires="wps">
             <w:drawing>
-              <wp:anchor distT="0" distB="0" distL="114300" distR="114300" simplePos="0" relativeHeight="251673600" behindDoc="0" locked="0" layoutInCell="1" allowOverlap="1" wp14:anchorId="61E4351A" wp14:editId="25334D61">
+              <wp:anchor distT="0" distB="0" distL="114300" distR="114300" simplePos="0" relativeHeight="251675648" behindDoc="0" locked="0" layoutInCell="1" allowOverlap="1" wp14:anchorId="785DED93" wp14:editId="6A0A322E">
                 <wp:simplePos x="0" y="0"/>
                 <wp:positionH relativeFrom="column">
-                  <wp:posOffset>85725</wp:posOffset>
+                  <wp:posOffset>71755</wp:posOffset>
                 </wp:positionH>
                 <wp:positionV relativeFrom="paragraph">
-                  <wp:posOffset>5638800</wp:posOffset>
+                  <wp:posOffset>6411498</wp:posOffset>
                 </wp:positionV>
-                <wp:extent cx="1095375" cy="508000"/>
-                <wp:effectExtent l="0" t="0" r="9525" b="12700"/>
-                <wp:wrapNone/>
-                <wp:docPr id="1761530014" name="Rectangle 1"/>
-                <wp:cNvGraphicFramePr/>
-                <a:graphic xmlns:a="http://schemas.openxmlformats.org/drawingml/2006/main">
-                  <a:graphicData uri="http://schemas.microsoft.com/office/word/2010/wordprocessingShape">
-                    <wps:wsp>
-                      <wps:cNvSpPr/>
-                      <wps:spPr>
-                        <a:xfrm>
-                          <a:off x="0" y="0"/>
-                          <a:ext cx="1095375" cy="508000"/>
-                        </a:xfrm>
-                        <a:prstGeom prst="rect">
-                          <a:avLst/>
-                        </a:prstGeom>
-                        <a:noFill/>
-                        <a:ln>
-                          <a:solidFill>
-                            <a:schemeClr val="tx1"/>
-                          </a:solidFill>
-                        </a:ln>
-                      </wps:spPr>
-                      <wps:style>
-                        <a:lnRef idx="2">
-                          <a:schemeClr val="accent1">
-                            <a:shade val="15000"/>
-                          </a:schemeClr>
-                        </a:lnRef>
-                        <a:fillRef idx="1">
-                          <a:schemeClr val="accent1"/>
-                        </a:fillRef>
-                        <a:effectRef idx="0">
-                          <a:schemeClr val="accent1"/>
-                        </a:effectRef>
-                        <a:fontRef idx="minor">
-                          <a:schemeClr val="lt1"/>
-                        </a:fontRef>
-                      </wps:style>
-                      <wps:txbx>
-                        <w:txbxContent>
-                          <w:p>
-                            <w:pPr>
-                              <w:jc w:val="center"/>
-                              <w:rPr>
-                                <w:rFonts w:ascii="MiSans Normal" w:eastAsia="MiSans Normal" w:hAnsi="MiSans Normal"/>
-                                <w:color w:val="000000" w:themeColor="text1"/>
-                                <w:sz w:val="32"/>
-                                <w:szCs w:val="32"/>
-                                <w:lang w:val="en-US"/>
-                              </w:rPr>
-                            </w:pPr>
-                            <w:r>
-                              <w:rPr>
-                                <w:rFonts w:ascii="MiSans Normal" w:eastAsia="MiSans Normal" w:hAnsi="MiSans Normal" w:hint="eastAsia"/>
-                                <w:color w:val="000000" w:themeColor="text1"/>
-                                <w:sz w:val="32"/>
-                                <w:szCs w:val="32"/>
-                                <w:lang w:val="en-US"/>
-                              </w:rPr>
-                              <w:t>会计笔记</w:t>
-                            </w:r>
-                          </w:p>
-                        </w:txbxContent>
-                      </wps:txbx>
-                      <wps:bodyPr rot="0" spcFirstLastPara="0" vertOverflow="overflow" horzOverflow="overflow" vert="horz" wrap="square" lIns="91440" tIns="45720" rIns="91440" bIns="45720" numCol="1" spcCol="0" rtlCol="0" fromWordArt="0" anchor="ctr" anchorCtr="0" forceAA="0" compatLnSpc="1">
-                        <a:prstTxWarp prst="textNoShape">
-                          <a:avLst/>
-                        </a:prstTxWarp>
-                        <a:noAutofit/>
-                      </wps:bodyPr>
-                    </wps:wsp>
-                  </a:graphicData>
-                </a:graphic>
-                <wp14:sizeRelH relativeFrom="margin">
-                  <wp14:pctWidth>0</wp14:pctWidth>
-                </wp14:sizeRelH>
-                <wp14:sizeRelV relativeFrom="margin">
-                  <wp14:pctHeight>0</wp14:pctHeight>
-                </wp14:sizeRelV>
-              </wp:anchor>
-            </w:drawing>
-          </mc:Choice>
-          <mc:Fallback>
-            <w:pict>
-              <v:rect w14:anchorId="61E4351A" id="Rectangle 1" o:spid="_x0000_s1026" style="position:absolute;margin-left:6.75pt;margin-top:444pt;width:86.25pt;height:40pt;z-index:251673600;visibility:visible;mso-wrap-style:square;mso-width-percent:0;mso-height-percent:0;mso-wrap-distance-left:9pt;mso-wrap-distance-top:0;mso-wrap-distance-right:9pt;mso-wrap-distance-bottom:0;mso-position-horizontal:absolute;mso-position-horizontal-relative:text;mso-position-vertical:absolute;mso-position-vertical-relative:text;mso-width-percent:0;mso-height-percent:0;mso-width-relative:margin;mso-height-relative:margin;v-text-anchor:middle" o:gfxdata="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" filled="f" strokecolor="black [3213]" strokeweight="1pt">
-                <v:textbox>
-                  <w:txbxContent>
-                    <w:p>
-                      <w:pPr>
-                        <w:jc w:val="center"/>
-                        <w:rPr>
-                          <w:rFonts w:ascii="MiSans Normal" w:eastAsia="MiSans Normal" w:hAnsi="MiSans Normal"/>
-                          <w:color w:val="000000" w:themeColor="text1"/>
-                          <w:sz w:val="32"/>
-                          <w:szCs w:val="32"/>
-                          <w:lang w:val="en-US"/>
-                        </w:rPr>
-                      </w:pPr>
-                      <w:r>
-                        <w:rPr>
-                          <w:rFonts w:ascii="MiSans Normal" w:eastAsia="MiSans Normal" w:hAnsi="MiSans Normal" w:hint="eastAsia"/>
-                          <w:color w:val="000000" w:themeColor="text1"/>
-                          <w:sz w:val="32"/>
-                          <w:szCs w:val="32"/>
-                          <w:lang w:val="en-US"/>
-                        </w:rPr>
-                        <w:t>会计笔记</w:t>
-                      </w:r>
-                    </w:p>
-                  </w:txbxContent>
-                </v:textbox>
-              </v:rect>
-            </w:pict>
-          </mc:Fallback>
-        </mc:AlternateContent>
-      </w:r>
-      <w:r>
-        <w:rPr>
-          <w:noProof/>
-        </w:rPr>
-        <mc:AlternateContent>
-          <mc:Choice Requires="wps">
-            <w:drawing>
-              <wp:anchor distT="0" distB="0" distL="114300" distR="114300" simplePos="0" relativeHeight="251672576" behindDoc="0" locked="0" layoutInCell="1" allowOverlap="1" wp14:anchorId="080998EA" wp14:editId="7F345030">
-                <wp:simplePos x="0" y="0"/>
-                <wp:positionH relativeFrom="column">
-                  <wp:posOffset>85726</wp:posOffset>
-                </wp:positionH>
-                <wp:positionV relativeFrom="paragraph">
-                  <wp:posOffset>4857750</wp:posOffset>
-                </wp:positionV>
-                <wp:extent cx="1028700" cy="508000"/>
-                <wp:effectExtent l="0" t="0" r="12700" b="12700"/>
-                <wp:wrapNone/>
-                <wp:docPr id="1635769285" name="Rectangle 1"/>
-                <wp:cNvGraphicFramePr/>
-                <a:graphic xmlns:a="http://schemas.openxmlformats.org/drawingml/2006/main">
-                  <a:graphicData uri="http://schemas.microsoft.com/office/word/2010/wordprocessingShape">
-                    <wps:wsp>
-                      <wps:cNvSpPr/>
-                      <wps:spPr>
-                        <a:xfrm>
-                          <a:off x="0" y="0"/>
-                          <a:ext cx="1028700" cy="508000"/>
-                        </a:xfrm>
-                        <a:prstGeom prst="rect">
-                          <a:avLst/>
-                        </a:prstGeom>
-                        <a:noFill/>
-                        <a:ln>
-                          <a:solidFill>
-                            <a:schemeClr val="tx1"/>
-                          </a:solidFill>
-                        </a:ln>
-                      </wps:spPr>
-                      <wps:style>
-                        <a:lnRef idx="2">
-                          <a:schemeClr val="accent1">
-                            <a:shade val="15000"/>
-                          </a:schemeClr>
-                        </a:lnRef>
-                        <a:fillRef idx="1">
-                          <a:schemeClr val="accent1"/>
-                        </a:fillRef>
-                        <a:effectRef idx="0">
-                          <a:schemeClr val="accent1"/>
-                        </a:effectRef>
-                        <a:fontRef idx="minor">
-                          <a:schemeClr val="lt1"/>
-                        </a:fontRef>
-                      </wps:style>
-                      <wps:txbx>
-                        <w:txbxContent>
-                          <w:p>
-                            <w:pPr>
-                              <w:jc w:val="center"/>
-                              <w:rPr>
-                                <w:rFonts w:ascii="MiSans Normal" w:eastAsia="MiSans Normal" w:hAnsi="MiSans Normal"/>
-                                <w:color w:val="000000" w:themeColor="text1"/>
-                                <w:sz w:val="32"/>
-                                <w:szCs w:val="32"/>
-                                <w:lang w:val="en-US"/>
-                              </w:rPr>
-                            </w:pPr>
-                            <w:r>
-                              <w:rPr>
-                                <w:rFonts w:ascii="MiSans Normal" w:eastAsia="MiSans Normal" w:hAnsi="MiSans Normal" w:hint="eastAsia"/>
-                                <w:color w:val="000000" w:themeColor="text1"/>
-                                <w:sz w:val="32"/>
-                                <w:szCs w:val="32"/>
-                                <w:lang w:val="en-US"/>
-                              </w:rPr>
-                              <w:t>高三商1</w:t>
-                            </w:r>
-                          </w:p>
-                        </w:txbxContent>
-                      </wps:txbx>
-                      <wps:bodyPr rot="0" spcFirstLastPara="0" vertOverflow="overflow" horzOverflow="overflow" vert="horz" wrap="square" lIns="91440" tIns="45720" rIns="91440" bIns="45720" numCol="1" spcCol="0" rtlCol="0" fromWordArt="0" anchor="ctr" anchorCtr="0" forceAA="0" compatLnSpc="1">
-                        <a:prstTxWarp prst="textNoShape">
-                          <a:avLst/>
-                        </a:prstTxWarp>
-                        <a:noAutofit/>
-                      </wps:bodyPr>
-                    </wps:wsp>
-                  </a:graphicData>
-                </a:graphic>
-                <wp14:sizeRelH relativeFrom="margin">
-                  <wp14:pctWidth>0</wp14:pctWidth>
-                </wp14:sizeRelH>
-                <wp14:sizeRelV relativeFrom="margin">
-                  <wp14:pctHeight>0</wp14:pctHeight>
-                </wp14:sizeRelV>
-              </wp:anchor>
-            </w:drawing>
-          </mc:Choice>
-          <mc:Fallback>
-            <w:pict>
-              <v:rect w14:anchorId="080998EA" id="_x0000_s1027" style="position:absolute;margin-left:6.75pt;margin-top:382.5pt;width:81pt;height:40pt;z-index:251672576;visibility:visible;mso-wrap-style:square;mso-width-percent:0;mso-height-percent:0;mso-wrap-distance-left:9pt;mso-wrap-distance-top:0;mso-wrap-distance-right:9pt;mso-wrap-distance-bottom:0;mso-position-horizontal:absolute;mso-position-horizontal-relative:text;mso-position-vertical:absolute;mso-position-vertical-relative:text;mso-width-percent:0;mso-height-percent:0;mso-width-relative:margin;mso-height-relative:margin;v-text-anchor:middle" o:gfxdata="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" filled="f" strokecolor="black [3213]" strokeweight="1pt">
-                <v:textbox>
-                  <w:txbxContent>
-                    <w:p>
-                      <w:pPr>
-                        <w:jc w:val="center"/>
-                        <w:rPr>
-                          <w:rFonts w:ascii="MiSans Normal" w:eastAsia="MiSans Normal" w:hAnsi="MiSans Normal"/>
-                          <w:color w:val="000000" w:themeColor="text1"/>
-                          <w:sz w:val="32"/>
-                          <w:szCs w:val="32"/>
-                          <w:lang w:val="en-US"/>
-                        </w:rPr>
-                      </w:pPr>
-                      <w:r>
-                        <w:rPr>
-                          <w:rFonts w:ascii="MiSans Normal" w:eastAsia="MiSans Normal" w:hAnsi="MiSans Normal" w:hint="eastAsia"/>
-                          <w:color w:val="000000" w:themeColor="text1"/>
-                          <w:sz w:val="32"/>
-                          <w:szCs w:val="32"/>
-                          <w:lang w:val="en-US"/>
-                        </w:rPr>
-                        <w:t>高三商1</w:t>
-                      </w:r>
-                    </w:p>
-                  </w:txbxContent>
-                </v:textbox>
-              </v:rect>
-            </w:pict>
-          </mc:Fallback>
-        </mc:AlternateContent>
-      </w:r>
-      <w:r>
-        <w:rPr>
-          <w:noProof/>
-        </w:rPr>
-        <mc:AlternateContent>
-          <mc:Choice Requires="wps">
-            <w:drawing>
-              <wp:anchor distT="0" distB="0" distL="114300" distR="114300" simplePos="0" relativeHeight="251671552" behindDoc="0" locked="0" layoutInCell="1" allowOverlap="1" wp14:anchorId="6F692D9B" wp14:editId="7A816A1F">
-                <wp:simplePos x="0" y="0"/>
-                <wp:positionH relativeFrom="column">
-                  <wp:posOffset>85725</wp:posOffset>
-                </wp:positionH>
-                <wp:positionV relativeFrom="paragraph">
-                  <wp:posOffset>4114800</wp:posOffset>
-                </wp:positionV>
-                <wp:extent cx="895350" cy="508000"/>
-                <wp:effectExtent l="0" t="0" r="19050" b="12700"/>
-                <wp:wrapNone/>
-                <wp:docPr id="1113239604" name="Rectangle 1"/>
-                <wp:cNvGraphicFramePr/>
-                <a:graphic xmlns:a="http://schemas.openxmlformats.org/drawingml/2006/main">
-                  <a:graphicData uri="http://schemas.microsoft.com/office/word/2010/wordprocessingShape">
-                    <wps:wsp>
-                      <wps:cNvSpPr/>
-                      <wps:spPr>
-                        <a:xfrm>
-                          <a:off x="0" y="0"/>
-                          <a:ext cx="895350" cy="508000"/>
-                        </a:xfrm>
-                        <a:prstGeom prst="rect">
-                          <a:avLst/>
-                        </a:prstGeom>
-                        <a:noFill/>
-                        <a:ln>
-                          <a:solidFill>
-                            <a:schemeClr val="tx1"/>
-                          </a:solidFill>
-                        </a:ln>
-                      </wps:spPr>
-                      <wps:style>
-                        <a:lnRef idx="2">
-                          <a:schemeClr val="accent1">
-                            <a:shade val="15000"/>
-                          </a:schemeClr>
-                        </a:lnRef>
-                        <a:fillRef idx="1">
-                          <a:schemeClr val="accent1"/>
-                        </a:fillRef>
-                        <a:effectRef idx="0">
-                          <a:schemeClr val="accent1"/>
-                        </a:effectRef>
-                        <a:fontRef idx="minor">
-                          <a:schemeClr val="lt1"/>
-                        </a:fontRef>
-                      </wps:style>
-                      <wps:txbx>
-                        <w:txbxContent>
-                          <w:p>
-                            <w:pPr>
-                              <w:jc w:val="center"/>
-                              <w:rPr>
-                                <w:rFonts w:ascii="MiSans Normal" w:eastAsia="MiSans Normal" w:hAnsi="MiSans Normal"/>
-                                <w:color w:val="000000" w:themeColor="text1"/>
-                                <w:sz w:val="32"/>
-                                <w:szCs w:val="32"/>
-                                <w:lang w:val="en-US"/>
-                              </w:rPr>
-                            </w:pPr>
-                            <w:r>
-                              <w:rPr>
-                                <w:rFonts w:ascii="MiSans Normal" w:eastAsia="MiSans Normal" w:hAnsi="MiSans Normal" w:hint="eastAsia"/>
-                                <w:color w:val="000000" w:themeColor="text1"/>
-                                <w:sz w:val="32"/>
-                                <w:szCs w:val="32"/>
-                                <w:lang w:val="en-US"/>
-                              </w:rPr>
-                              <w:t>谢品文</w:t>
-                            </w:r>
-                          </w:p>
-                        </w:txbxContent>
-                      </wps:txbx>
-                      <wps:bodyPr rot="0" spcFirstLastPara="0" vertOverflow="overflow" horzOverflow="overflow" vert="horz" wrap="square" lIns="91440" tIns="45720" rIns="91440" bIns="45720" numCol="1" spcCol="0" rtlCol="0" fromWordArt="0" anchor="ctr" anchorCtr="0" forceAA="0" compatLnSpc="1">
-                        <a:prstTxWarp prst="textNoShape">
-                          <a:avLst/>
-                        </a:prstTxWarp>
-                        <a:noAutofit/>
-                      </wps:bodyPr>
-                    </wps:wsp>
-                  </a:graphicData>
-                </a:graphic>
-                <wp14:sizeRelH relativeFrom="margin">
-                  <wp14:pctWidth>0</wp14:pctWidth>
-                </wp14:sizeRelH>
-                <wp14:sizeRelV relativeFrom="margin">
-                  <wp14:pctHeight>0</wp14:pctHeight>
-                </wp14:sizeRelV>
-              </wp:anchor>
-            </w:drawing>
-          </mc:Choice>
-          <mc:Fallback>
-            <w:pict>
-              <v:rect w14:anchorId="6F692D9B" id="_x0000_s1028" style="position:absolute;margin-left:6.75pt;margin-top:324pt;width:70.5pt;height:40pt;z-index:251671552;visibility:visible;mso-wrap-style:square;mso-width-percent:0;mso-height-percent:0;mso-wrap-distance-left:9pt;mso-wrap-distance-top:0;mso-wrap-distance-right:9pt;mso-wrap-distance-bottom:0;mso-position-horizontal:absolute;mso-position-horizontal-relative:text;mso-position-vertical:absolute;mso-position-vertical-relative:text;mso-width-percent:0;mso-height-percent:0;mso-width-relative:margin;mso-height-relative:margin;v-text-anchor:middle" o:gfxdata="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" filled="f" strokecolor="black [3213]" strokeweight="1pt">
-                <v:textbox>
-                  <w:txbxContent>
-                    <w:p>
-                      <w:pPr>
-                        <w:jc w:val="center"/>
-                        <w:rPr>
-                          <w:rFonts w:ascii="MiSans Normal" w:eastAsia="MiSans Normal" w:hAnsi="MiSans Normal"/>
-                          <w:color w:val="000000" w:themeColor="text1"/>
-                          <w:sz w:val="32"/>
-                          <w:szCs w:val="32"/>
-                          <w:lang w:val="en-US"/>
-                        </w:rPr>
-                      </w:pPr>
-                      <w:r>
-                        <w:rPr>
-                          <w:rFonts w:ascii="MiSans Normal" w:eastAsia="MiSans Normal" w:hAnsi="MiSans Normal" w:hint="eastAsia"/>
-                          <w:color w:val="000000" w:themeColor="text1"/>
-                          <w:sz w:val="32"/>
-                          <w:szCs w:val="32"/>
-                          <w:lang w:val="en-US"/>
-                        </w:rPr>
-                        <w:t>谢品文</w:t>
-                      </w:r>
-                    </w:p>
-                  </w:txbxContent>
-                </v:textbox>
-              </v:rect>
-            </w:pict>
-          </mc:Fallback>
-        </mc:AlternateContent>
-      </w:r>
-      <w:r>
-        <w:rPr>
-          <w:noProof/>
-        </w:rPr>
-        <mc:AlternateContent>
-          <mc:Choice Requires="wps">
-            <w:drawing>
-              <wp:anchor distT="0" distB="0" distL="114300" distR="114300" simplePos="0" relativeHeight="251675648" behindDoc="0" locked="0" layoutInCell="1" allowOverlap="1" wp14:anchorId="785DED93" wp14:editId="51B3203D">
-                <wp:simplePos x="0" y="0"/>
-                <wp:positionH relativeFrom="column">
-                  <wp:posOffset>76200</wp:posOffset>
-                </wp:positionH>
-                <wp:positionV relativeFrom="paragraph">
-                  <wp:posOffset>7200900</wp:posOffset>
-                </wp:positionV>
-                <wp:extent cx="1352550" cy="508000"/>
-                <wp:effectExtent l="0" t="0" r="19050" b="12700"/>
+                <wp:extent cx="1026695" cy="508000"/>
+                <wp:effectExtent l="0" t="0" r="15240" b="12700"/>
                 <wp:wrapNone/>
                 <wp:docPr id="63707735" name="Rectangle 1"/>
                 <wp:cNvGraphicFramePr/>
@@ -429,140 +30,7 @@
                       <wps:spPr>
                         <a:xfrm>
                           <a:off x="0" y="0"/>
-                          <a:ext cx="1352550" cy="508000"/>
-                        </a:xfrm>
-                        <a:prstGeom prst="rect">
-                          <a:avLst/>
-                        </a:prstGeom>
-                        <a:noFill/>
-                        <a:ln>
-                          <a:solidFill>
-                            <a:schemeClr val="tx1"/>
-                          </a:solidFill>
-                        </a:ln>
-                      </wps:spPr>
-                      <wps:style>
-                        <a:lnRef idx="2">
-                          <a:schemeClr val="accent1">
-                            <a:shade val="15000"/>
-                          </a:schemeClr>
-                        </a:lnRef>
-                        <a:fillRef idx="1">
-                          <a:schemeClr val="accent1"/>
-                        </a:fillRef>
-                        <a:effectRef idx="0">
-                          <a:schemeClr val="accent1"/>
-                        </a:effectRef>
-                        <a:fontRef idx="minor">
-                          <a:schemeClr val="lt1"/>
-                        </a:fontRef>
-                      </wps:style>
-                      <wps:txbx>
-                        <w:txbxContent>
-                          <w:p>
-                            <w:pPr>
-                              <w:jc w:val="center"/>
-                              <w:rPr>
-                                <w:rFonts w:ascii="MiSans Normal" w:eastAsia="MiSans Normal" w:hAnsi="MiSans Normal"/>
-                                <w:color w:val="000000" w:themeColor="text1"/>
-                                <w:sz w:val="32"/>
-                                <w:szCs w:val="32"/>
-                                <w:lang w:val="en-US"/>
-                              </w:rPr>
-                            </w:pPr>
-                            <w:r>
-                              <w:rPr>
-                                <w:rFonts w:ascii="MiSans Normal" w:eastAsia="MiSans Normal" w:hAnsi="MiSans Normal" w:hint="eastAsia"/>
-                                <w:color w:val="000000" w:themeColor="text1"/>
-                                <w:sz w:val="32"/>
-                                <w:szCs w:val="32"/>
-                                <w:lang w:val="en-US"/>
-                              </w:rPr>
-                              <w:t>刘世鸿老师</w:t>
-                            </w:r>
-                          </w:p>
-                        </w:txbxContent>
-                      </wps:txbx>
-                      <wps:bodyPr rot="0" spcFirstLastPara="0" vertOverflow="overflow" horzOverflow="overflow" vert="horz" wrap="square" lIns="91440" tIns="45720" rIns="91440" bIns="45720" numCol="1" spcCol="0" rtlCol="0" fromWordArt="0" anchor="ctr" anchorCtr="0" forceAA="0" compatLnSpc="1">
-                        <a:prstTxWarp prst="textNoShape">
-                          <a:avLst/>
-                        </a:prstTxWarp>
-                        <a:noAutofit/>
-                      </wps:bodyPr>
-                    </wps:wsp>
-                  </a:graphicData>
-                </a:graphic>
-                <wp14:sizeRelH relativeFrom="margin">
-                  <wp14:pctWidth>0</wp14:pctWidth>
-                </wp14:sizeRelH>
-                <wp14:sizeRelV relativeFrom="margin">
-                  <wp14:pctHeight>0</wp14:pctHeight>
-                </wp14:sizeRelV>
-              </wp:anchor>
-            </w:drawing>
-          </mc:Choice>
-          <mc:Fallback>
-            <w:pict>
-              <v:rect w14:anchorId="785DED93" id="_x0000_s1029" style="position:absolute;margin-left:6pt;margin-top:567pt;width:106.5pt;height:40pt;z-index:251675648;visibility:visible;mso-wrap-style:square;mso-width-percent:0;mso-height-percent:0;mso-wrap-distance-left:9pt;mso-wrap-distance-top:0;mso-wrap-distance-right:9pt;mso-wrap-distance-bottom:0;mso-position-horizontal:absolute;mso-position-horizontal-relative:text;mso-position-vertical:absolute;mso-position-vertical-relative:text;mso-width-percent:0;mso-height-percent:0;mso-width-relative:margin;mso-height-relative:margin;v-text-anchor:middle" o:gfxdata="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" filled="f" strokecolor="black [3213]" strokeweight="1pt">
-                <v:textbox>
-                  <w:txbxContent>
-                    <w:p>
-                      <w:pPr>
-                        <w:jc w:val="center"/>
-                        <w:rPr>
-                          <w:rFonts w:ascii="MiSans Normal" w:eastAsia="MiSans Normal" w:hAnsi="MiSans Normal"/>
-                          <w:color w:val="000000" w:themeColor="text1"/>
-                          <w:sz w:val="32"/>
-                          <w:szCs w:val="32"/>
-                          <w:lang w:val="en-US"/>
-                        </w:rPr>
-                      </w:pPr>
-                      <w:r>
-                        <w:rPr>
-                          <w:rFonts w:ascii="MiSans Normal" w:eastAsia="MiSans Normal" w:hAnsi="MiSans Normal" w:hint="eastAsia"/>
-                          <w:color w:val="000000" w:themeColor="text1"/>
-                          <w:sz w:val="32"/>
-                          <w:szCs w:val="32"/>
-                          <w:lang w:val="en-US"/>
-                        </w:rPr>
-                        <w:t>刘世鸿老师</w:t>
-                      </w:r>
-                    </w:p>
-                  </w:txbxContent>
-                </v:textbox>
-              </v:rect>
-            </w:pict>
-          </mc:Fallback>
-        </mc:AlternateContent>
-      </w:r>
-      <w:r>
-        <w:rPr>
-          <w:noProof/>
-        </w:rPr>
-        <mc:AlternateContent>
-          <mc:Choice Requires="wps">
-            <w:drawing>
-              <wp:anchor distT="0" distB="0" distL="114300" distR="114300" simplePos="0" relativeHeight="251674624" behindDoc="0" locked="0" layoutInCell="1" allowOverlap="1" wp14:anchorId="5114A853" wp14:editId="59A7A556">
-                <wp:simplePos x="0" y="0"/>
-                <wp:positionH relativeFrom="column">
-                  <wp:posOffset>76200</wp:posOffset>
-                </wp:positionH>
-                <wp:positionV relativeFrom="paragraph">
-                  <wp:posOffset>6438900</wp:posOffset>
-                </wp:positionV>
-                <wp:extent cx="561975" cy="508000"/>
-                <wp:effectExtent l="0" t="0" r="9525" b="12700"/>
-                <wp:wrapNone/>
-                <wp:docPr id="385729717" name="Rectangle 1"/>
-                <wp:cNvGraphicFramePr/>
-                <a:graphic xmlns:a="http://schemas.openxmlformats.org/drawingml/2006/main">
-                  <a:graphicData uri="http://schemas.microsoft.com/office/word/2010/wordprocessingShape">
-                    <wps:wsp>
-                      <wps:cNvSpPr/>
-                      <wps:spPr>
-                        <a:xfrm>
-                          <a:off x="0" y="0"/>
-                          <a:ext cx="561975" cy="508000"/>
+                          <a:ext cx="1026695" cy="508000"/>
                         </a:xfrm>
                         <a:prstGeom prst="rect">
                           <a:avLst/>
@@ -607,12 +75,11 @@
                               <w:rPr>
                                 <w:rFonts w:ascii="MiSans Normal" w:eastAsia="MiSans Normal" w:hAnsi="MiSans Normal"/>
                                 <w:color w:val="000000" w:themeColor="text1"/>
-                                <w:kern w:val="0"/>
                                 <w:sz w:val="32"/>
                                 <w:szCs w:val="32"/>
                                 <w:lang w:val="en-US"/>
                               </w:rPr>
-                              <w:t>43</w:t>
+                              <w:t>Mr. Lau</w:t>
                             </w:r>
                           </w:p>
                         </w:txbxContent>
@@ -637,7 +104,7 @@
           </mc:Choice>
           <mc:Fallback>
             <w:pict>
-              <v:rect w14:anchorId="5114A853" id="_x0000_s1030" style="position:absolute;margin-left:6pt;margin-top:507pt;width:44.25pt;height:40pt;z-index:251674624;visibility:visible;mso-wrap-style:square;mso-width-percent:0;mso-height-percent:0;mso-wrap-distance-left:9pt;mso-wrap-distance-top:0;mso-wrap-distance-right:9pt;mso-wrap-distance-bottom:0;mso-position-horizontal:absolute;mso-position-horizontal-relative:text;mso-position-vertical:absolute;mso-position-vertical-relative:text;mso-width-percent:0;mso-height-percent:0;mso-width-relative:margin;mso-height-relative:margin;v-text-anchor:middle" o:gfxdata="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" filled="f" strokecolor="black [3213]" strokeweight="1pt">
+              <v:rect w14:anchorId="785DED93" id="Rectangle 1" o:spid="_x0000_s1026" style="position:absolute;margin-left:5.65pt;margin-top:504.85pt;width:80.85pt;height:40pt;z-index:251675648;visibility:visible;mso-wrap-style:square;mso-width-percent:0;mso-height-percent:0;mso-wrap-distance-left:9pt;mso-wrap-distance-top:0;mso-wrap-distance-right:9pt;mso-wrap-distance-bottom:0;mso-position-horizontal:absolute;mso-position-horizontal-relative:text;mso-position-vertical:absolute;mso-position-vertical-relative:text;mso-width-percent:0;mso-height-percent:0;mso-width-relative:margin;mso-height-relative:margin;v-text-anchor:middle" o:gfxdata="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" filled="f" strokecolor="black [3213]" strokeweight="1pt">
                 <v:textbox>
                   <w:txbxContent>
                     <w:p>
@@ -655,12 +122,11 @@
                         <w:rPr>
                           <w:rFonts w:ascii="MiSans Normal" w:eastAsia="MiSans Normal" w:hAnsi="MiSans Normal"/>
                           <w:color w:val="000000" w:themeColor="text1"/>
-                          <w:kern w:val="0"/>
                           <w:sz w:val="32"/>
                           <w:szCs w:val="32"/>
                           <w:lang w:val="en-US"/>
                         </w:rPr>
-                        <w:t>43</w:t>
+                        <w:t>Mr. Lau</w:t>
                       </w:r>
                     </w:p>
                   </w:txbxContent>
@@ -677,18 +143,18 @@
         <mc:AlternateContent>
           <mc:Choice Requires="wps">
             <w:drawing>
-              <wp:anchor distT="0" distB="0" distL="114300" distR="114300" simplePos="0" relativeHeight="251659264" behindDoc="0" locked="0" layoutInCell="1" allowOverlap="1" wp14:anchorId="6321B638" wp14:editId="474EE510">
+              <wp:anchor distT="0" distB="0" distL="114300" distR="114300" simplePos="0" relativeHeight="251673600" behindDoc="0" locked="0" layoutInCell="1" allowOverlap="1" wp14:anchorId="61E4351A" wp14:editId="5CC36850">
                 <wp:simplePos x="0" y="0"/>
                 <wp:positionH relativeFrom="column">
-                  <wp:posOffset>85725</wp:posOffset>
+                  <wp:posOffset>89210</wp:posOffset>
                 </wp:positionH>
                 <wp:positionV relativeFrom="paragraph">
-                  <wp:posOffset>0</wp:posOffset>
+                  <wp:posOffset>5642517</wp:posOffset>
                 </wp:positionV>
-                <wp:extent cx="1390650" cy="508000"/>
-                <wp:effectExtent l="0" t="0" r="19050" b="12700"/>
+                <wp:extent cx="3044283" cy="508000"/>
+                <wp:effectExtent l="0" t="0" r="16510" b="12700"/>
                 <wp:wrapNone/>
-                <wp:docPr id="688573382" name="Rectangle 1"/>
+                <wp:docPr id="1761530014" name="Rectangle 1"/>
                 <wp:cNvGraphicFramePr/>
                 <a:graphic xmlns:a="http://schemas.openxmlformats.org/drawingml/2006/main">
                   <a:graphicData uri="http://schemas.microsoft.com/office/word/2010/wordprocessingShape">
@@ -697,7 +163,7 @@
                       <wps:spPr>
                         <a:xfrm>
                           <a:off x="0" y="0"/>
-                          <a:ext cx="1390650" cy="508000"/>
+                          <a:ext cx="3044283" cy="508000"/>
                         </a:xfrm>
                         <a:prstGeom prst="rect">
                           <a:avLst/>
@@ -742,12 +208,31 @@
                               <w:rPr>
                                 <w:rFonts w:ascii="MiSans Normal" w:eastAsia="MiSans Normal" w:hAnsi="MiSans Normal"/>
                                 <w:color w:val="000000" w:themeColor="text1"/>
-                                <w:kern w:val="0"/>
                                 <w:sz w:val="32"/>
                                 <w:szCs w:val="32"/>
                                 <w:lang w:val="en-US"/>
                               </w:rPr>
-                              <w:t>Melvin Chia</w:t>
+                              <w:t xml:space="preserve">Accounting Notebook (Vol. </w:t>
+                            </w:r>
+                            <w:r>
+                              <w:rPr>
+                                <w:rFonts w:ascii="MiSans Normal" w:eastAsia="MiSans Normal" w:hAnsi="MiSans Normal" w:hint="eastAsia"/>
+                                <w:color w:val="000000" w:themeColor="text1"/>
+                                <w:sz w:val="32"/>
+                                <w:szCs w:val="32"/>
+                                <w:lang w:val="en-US"/>
+                              </w:rPr>
+                              <w:t>3</w:t>
+                            </w:r>
+                            <w:r>
+                              <w:rPr>
+                                <w:rFonts w:ascii="MiSans Normal" w:eastAsia="MiSans Normal" w:hAnsi="MiSans Normal"/>
+                                <w:color w:val="000000" w:themeColor="text1"/>
+                                <w:sz w:val="32"/>
+                                <w:szCs w:val="32"/>
+                                <w:lang w:val="en-US"/>
+                              </w:rPr>
+                              <w:t>)</w:t>
                             </w:r>
                           </w:p>
                         </w:txbxContent>
@@ -772,7 +257,7 @@
           </mc:Choice>
           <mc:Fallback>
             <w:pict>
-              <v:rect w14:anchorId="6321B638" id="_x0000_s1031" style="position:absolute;margin-left:6.75pt;margin-top:0;width:109.5pt;height:40pt;z-index:251659264;visibility:visible;mso-wrap-style:square;mso-width-percent:0;mso-height-percent:0;mso-wrap-distance-left:9pt;mso-wrap-distance-top:0;mso-wrap-distance-right:9pt;mso-wrap-distance-bottom:0;mso-position-horizontal:absolute;mso-position-horizontal-relative:text;mso-position-vertical:absolute;mso-position-vertical-relative:text;mso-width-percent:0;mso-height-percent:0;mso-width-relative:margin;mso-height-relative:margin;v-text-anchor:middle" o:gfxdata="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" filled="f" strokecolor="black [3213]" strokeweight="1pt">
+              <v:rect w14:anchorId="61E4351A" id="_x0000_s1027" style="position:absolute;margin-left:7pt;margin-top:444.3pt;width:239.7pt;height:40pt;z-index:251673600;visibility:visible;mso-wrap-style:square;mso-width-percent:0;mso-height-percent:0;mso-wrap-distance-left:9pt;mso-wrap-distance-top:0;mso-wrap-distance-right:9pt;mso-wrap-distance-bottom:0;mso-position-horizontal:absolute;mso-position-horizontal-relative:text;mso-position-vertical:absolute;mso-position-vertical-relative:text;mso-width-percent:0;mso-height-percent:0;mso-width-relative:margin;mso-height-relative:margin;v-text-anchor:middle" o:gfxdata="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" filled="f" strokecolor="black [3213]" strokeweight="1pt">
                 <v:textbox>
                   <w:txbxContent>
                     <w:p>
@@ -790,12 +275,31 @@
                         <w:rPr>
                           <w:rFonts w:ascii="MiSans Normal" w:eastAsia="MiSans Normal" w:hAnsi="MiSans Normal"/>
                           <w:color w:val="000000" w:themeColor="text1"/>
-                          <w:kern w:val="0"/>
                           <w:sz w:val="32"/>
                           <w:szCs w:val="32"/>
                           <w:lang w:val="en-US"/>
                         </w:rPr>
-                        <w:t>Melvin Chia</w:t>
+                        <w:t xml:space="preserve">Accounting Notebook (Vol. </w:t>
+                      </w:r>
+                      <w:r>
+                        <w:rPr>
+                          <w:rFonts w:ascii="MiSans Normal" w:eastAsia="MiSans Normal" w:hAnsi="MiSans Normal" w:hint="eastAsia"/>
+                          <w:color w:val="000000" w:themeColor="text1"/>
+                          <w:sz w:val="32"/>
+                          <w:szCs w:val="32"/>
+                          <w:lang w:val="en-US"/>
+                        </w:rPr>
+                        <w:t>3</w:t>
+                      </w:r>
+                      <w:r>
+                        <w:rPr>
+                          <w:rFonts w:ascii="MiSans Normal" w:eastAsia="MiSans Normal" w:hAnsi="MiSans Normal"/>
+                          <w:color w:val="000000" w:themeColor="text1"/>
+                          <w:sz w:val="32"/>
+                          <w:szCs w:val="32"/>
+                          <w:lang w:val="en-US"/>
+                        </w:rPr>
+                        <w:t>)</w:t>
                       </w:r>
                     </w:p>
                   </w:txbxContent>
@@ -812,18 +316,18 @@
         <mc:AlternateContent>
           <mc:Choice Requires="wps">
             <w:drawing>
-              <wp:anchor distT="0" distB="0" distL="114300" distR="114300" simplePos="0" relativeHeight="251669504" behindDoc="0" locked="0" layoutInCell="1" allowOverlap="1" wp14:anchorId="659C7DA8" wp14:editId="38B682EF">
+              <wp:anchor distT="0" distB="0" distL="114300" distR="114300" simplePos="0" relativeHeight="251671552" behindDoc="0" locked="0" layoutInCell="1" allowOverlap="1" wp14:anchorId="6F692D9B" wp14:editId="0A9BC1A2">
                 <wp:simplePos x="0" y="0"/>
                 <wp:positionH relativeFrom="column">
-                  <wp:posOffset>76200</wp:posOffset>
+                  <wp:posOffset>87085</wp:posOffset>
                 </wp:positionH>
                 <wp:positionV relativeFrom="paragraph">
-                  <wp:posOffset>3086100</wp:posOffset>
+                  <wp:posOffset>4114800</wp:posOffset>
                 </wp:positionV>
-                <wp:extent cx="1352550" cy="508000"/>
-                <wp:effectExtent l="0" t="0" r="19050" b="12700"/>
+                <wp:extent cx="1415143" cy="508000"/>
+                <wp:effectExtent l="0" t="0" r="7620" b="12700"/>
                 <wp:wrapNone/>
-                <wp:docPr id="915639882" name="Rectangle 1"/>
+                <wp:docPr id="1113239604" name="Rectangle 1"/>
                 <wp:cNvGraphicFramePr/>
                 <a:graphic xmlns:a="http://schemas.openxmlformats.org/drawingml/2006/main">
                   <a:graphicData uri="http://schemas.microsoft.com/office/word/2010/wordprocessingShape">
@@ -832,168 +336,7 @@
                       <wps:spPr>
                         <a:xfrm>
                           <a:off x="0" y="0"/>
-                          <a:ext cx="1352550" cy="508000"/>
-                        </a:xfrm>
-                        <a:prstGeom prst="rect">
-                          <a:avLst/>
-                        </a:prstGeom>
-                        <a:noFill/>
-                        <a:ln>
-                          <a:solidFill>
-                            <a:schemeClr val="tx1"/>
-                          </a:solidFill>
-                        </a:ln>
-                      </wps:spPr>
-                      <wps:style>
-                        <a:lnRef idx="2">
-                          <a:schemeClr val="accent1">
-                            <a:shade val="15000"/>
-                          </a:schemeClr>
-                        </a:lnRef>
-                        <a:fillRef idx="1">
-                          <a:schemeClr val="accent1"/>
-                        </a:fillRef>
-                        <a:effectRef idx="0">
-                          <a:schemeClr val="accent1"/>
-                        </a:effectRef>
-                        <a:fontRef idx="minor">
-                          <a:schemeClr val="lt1"/>
-                        </a:fontRef>
-                      </wps:style>
-                      <wps:txbx>
-                        <w:txbxContent>
-                          <w:p>
-                            <w:pPr>
-                              <w:jc w:val="center"/>
-                              <w:rPr>
-                                <w:rFonts w:ascii="MiSans Normal" w:eastAsia="MiSans Normal" w:hAnsi="MiSans Normal"/>
-                                <w:color w:val="000000" w:themeColor="text1"/>
-                                <w:sz w:val="32"/>
-                                <w:szCs w:val="32"/>
-                                <w:lang w:val="en-US"/>
-                              </w:rPr>
-                            </w:pPr>
-                            <w:proofErr w:type="spellStart"/>
-                            <w:r>
-                              <w:rPr>
-                                <w:rFonts w:ascii="MiSans Normal" w:eastAsia="MiSans Normal" w:hAnsi="MiSans Normal"/>
-                                <w:color w:val="000000" w:themeColor="text1"/>
-                                <w:kern w:val="0"/>
-                                <w:sz w:val="32"/>
-                                <w:szCs w:val="32"/>
-                                <w:lang w:val="en-US"/>
-                              </w:rPr>
-                              <w:t>Cikgu</w:t>
-                            </w:r>
-                            <w:proofErr w:type="spellEnd"/>
-                            <w:r>
-                              <w:rPr>
-                                <w:rFonts w:ascii="MiSans Normal" w:eastAsia="MiSans Normal" w:hAnsi="MiSans Normal"/>
-                                <w:color w:val="000000" w:themeColor="text1"/>
-                                <w:kern w:val="0"/>
-                                <w:sz w:val="32"/>
-                                <w:szCs w:val="32"/>
-                                <w:lang w:val="en-US"/>
-                              </w:rPr>
-                              <w:t xml:space="preserve"> Yana</w:t>
-                            </w:r>
-                          </w:p>
-                        </w:txbxContent>
-                      </wps:txbx>
-                      <wps:bodyPr rot="0" spcFirstLastPara="0" vertOverflow="overflow" horzOverflow="overflow" vert="horz" wrap="square" lIns="91440" tIns="45720" rIns="91440" bIns="45720" numCol="1" spcCol="0" rtlCol="0" fromWordArt="0" anchor="ctr" anchorCtr="0" forceAA="0" compatLnSpc="1">
-                        <a:prstTxWarp prst="textNoShape">
-                          <a:avLst/>
-                        </a:prstTxWarp>
-                        <a:noAutofit/>
-                      </wps:bodyPr>
-                    </wps:wsp>
-                  </a:graphicData>
-                </a:graphic>
-                <wp14:sizeRelH relativeFrom="margin">
-                  <wp14:pctWidth>0</wp14:pctWidth>
-                </wp14:sizeRelH>
-                <wp14:sizeRelV relativeFrom="margin">
-                  <wp14:pctHeight>0</wp14:pctHeight>
-                </wp14:sizeRelV>
-              </wp:anchor>
-            </w:drawing>
-          </mc:Choice>
-          <mc:Fallback>
-            <w:pict>
-              <v:rect w14:anchorId="659C7DA8" id="_x0000_s1032" style="position:absolute;margin-left:6pt;margin-top:243pt;width:106.5pt;height:40pt;z-index:251669504;visibility:visible;mso-wrap-style:square;mso-width-percent:0;mso-height-percent:0;mso-wrap-distance-left:9pt;mso-wrap-distance-top:0;mso-wrap-distance-right:9pt;mso-wrap-distance-bottom:0;mso-position-horizontal:absolute;mso-position-horizontal-relative:text;mso-position-vertical:absolute;mso-position-vertical-relative:text;mso-width-percent:0;mso-height-percent:0;mso-width-relative:margin;mso-height-relative:margin;v-text-anchor:middle" o:gfxdata="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" filled="f" strokecolor="black [3213]" strokeweight="1pt">
-                <v:textbox>
-                  <w:txbxContent>
-                    <w:p>
-                      <w:pPr>
-                        <w:jc w:val="center"/>
-                        <w:rPr>
-                          <w:rFonts w:ascii="MiSans Normal" w:eastAsia="MiSans Normal" w:hAnsi="MiSans Normal"/>
-                          <w:color w:val="000000" w:themeColor="text1"/>
-                          <w:sz w:val="32"/>
-                          <w:szCs w:val="32"/>
-                          <w:lang w:val="en-US"/>
-                        </w:rPr>
-                      </w:pPr>
-                      <w:proofErr w:type="spellStart"/>
-                      <w:r>
-                        <w:rPr>
-                          <w:rFonts w:ascii="MiSans Normal" w:eastAsia="MiSans Normal" w:hAnsi="MiSans Normal"/>
-                          <w:color w:val="000000" w:themeColor="text1"/>
-                          <w:kern w:val="0"/>
-                          <w:sz w:val="32"/>
-                          <w:szCs w:val="32"/>
-                          <w:lang w:val="en-US"/>
-                        </w:rPr>
-                        <w:t>Cikgu</w:t>
-                      </w:r>
-                      <w:proofErr w:type="spellEnd"/>
-                      <w:r>
-                        <w:rPr>
-                          <w:rFonts w:ascii="MiSans Normal" w:eastAsia="MiSans Normal" w:hAnsi="MiSans Normal"/>
-                          <w:color w:val="000000" w:themeColor="text1"/>
-                          <w:kern w:val="0"/>
-                          <w:sz w:val="32"/>
-                          <w:szCs w:val="32"/>
-                          <w:lang w:val="en-US"/>
-                        </w:rPr>
-                        <w:t xml:space="preserve"> Yana</w:t>
-                      </w:r>
-                    </w:p>
-                  </w:txbxContent>
-                </v:textbox>
-              </v:rect>
-            </w:pict>
-          </mc:Fallback>
-        </mc:AlternateContent>
-      </w:r>
-      <w:r>
-        <w:rPr>
-          <w:noProof/>
-        </w:rPr>
-        <mc:AlternateContent>
-          <mc:Choice Requires="wps">
-            <w:drawing>
-              <wp:anchor distT="0" distB="0" distL="114300" distR="114300" simplePos="0" relativeHeight="251665408" behindDoc="0" locked="0" layoutInCell="1" allowOverlap="1" wp14:anchorId="5FF3CE6F" wp14:editId="4CC9E8C9">
-                <wp:simplePos x="0" y="0"/>
-                <wp:positionH relativeFrom="column">
-                  <wp:posOffset>76200</wp:posOffset>
-                </wp:positionH>
-                <wp:positionV relativeFrom="paragraph">
-                  <wp:posOffset>2324100</wp:posOffset>
-                </wp:positionV>
-                <wp:extent cx="561975" cy="508000"/>
-                <wp:effectExtent l="0" t="0" r="9525" b="12700"/>
-                <wp:wrapNone/>
-                <wp:docPr id="1274287987" name="Rectangle 1"/>
-                <wp:cNvGraphicFramePr/>
-                <a:graphic xmlns:a="http://schemas.openxmlformats.org/drawingml/2006/main">
-                  <a:graphicData uri="http://schemas.microsoft.com/office/word/2010/wordprocessingShape">
-                    <wps:wsp>
-                      <wps:cNvSpPr/>
-                      <wps:spPr>
-                        <a:xfrm>
-                          <a:off x="0" y="0"/>
-                          <a:ext cx="561975" cy="508000"/>
+                          <a:ext cx="1415143" cy="508000"/>
                         </a:xfrm>
                         <a:prstGeom prst="rect">
                           <a:avLst/>
@@ -1038,12 +381,11 @@
                               <w:rPr>
                                 <w:rFonts w:ascii="MiSans Normal" w:eastAsia="MiSans Normal" w:hAnsi="MiSans Normal"/>
                                 <w:color w:val="000000" w:themeColor="text1"/>
-                                <w:kern w:val="0"/>
                                 <w:sz w:val="32"/>
                                 <w:szCs w:val="32"/>
                                 <w:lang w:val="en-US"/>
                               </w:rPr>
-                              <w:t>43</w:t>
+                              <w:t>Melvin Chia</w:t>
                             </w:r>
                           </w:p>
                         </w:txbxContent>
@@ -1068,7 +410,7 @@
           </mc:Choice>
           <mc:Fallback>
             <w:pict>
-              <v:rect w14:anchorId="5FF3CE6F" id="_x0000_s1033" style="position:absolute;margin-left:6pt;margin-top:183pt;width:44.25pt;height:40pt;z-index:251665408;visibility:visible;mso-wrap-style:square;mso-width-percent:0;mso-height-percent:0;mso-wrap-distance-left:9pt;mso-wrap-distance-top:0;mso-wrap-distance-right:9pt;mso-wrap-distance-bottom:0;mso-position-horizontal:absolute;mso-position-horizontal-relative:text;mso-position-vertical:absolute;mso-position-vertical-relative:text;mso-width-percent:0;mso-height-percent:0;mso-width-relative:margin;mso-height-relative:margin;v-text-anchor:middle" o:gfxdata="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" filled="f" strokecolor="black [3213]" strokeweight="1pt">
+              <v:rect w14:anchorId="6F692D9B" id="_x0000_s1028" style="position:absolute;margin-left:6.85pt;margin-top:324pt;width:111.45pt;height:40pt;z-index:251671552;visibility:visible;mso-wrap-style:square;mso-width-percent:0;mso-height-percent:0;mso-wrap-distance-left:9pt;mso-wrap-distance-top:0;mso-wrap-distance-right:9pt;mso-wrap-distance-bottom:0;mso-position-horizontal:absolute;mso-position-horizontal-relative:text;mso-position-vertical:absolute;mso-position-vertical-relative:text;mso-width-percent:0;mso-height-percent:0;mso-width-relative:margin;mso-height-relative:margin;v-text-anchor:middle" o:gfxdata="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" filled="f" strokecolor="black [3213]" strokeweight="1pt">
                 <v:textbox>
                   <w:txbxContent>
                     <w:p>
@@ -1086,12 +428,11 @@
                         <w:rPr>
                           <w:rFonts w:ascii="MiSans Normal" w:eastAsia="MiSans Normal" w:hAnsi="MiSans Normal"/>
                           <w:color w:val="000000" w:themeColor="text1"/>
-                          <w:kern w:val="0"/>
                           <w:sz w:val="32"/>
                           <w:szCs w:val="32"/>
                           <w:lang w:val="en-US"/>
                         </w:rPr>
-                        <w:t>43</w:t>
+                        <w:t>Melvin Chia</w:t>
                       </w:r>
                     </w:p>
                   </w:txbxContent>
@@ -1108,18 +449,18 @@
         <mc:AlternateContent>
           <mc:Choice Requires="wps">
             <w:drawing>
-              <wp:anchor distT="0" distB="0" distL="114300" distR="114300" simplePos="0" relativeHeight="251663360" behindDoc="0" locked="0" layoutInCell="1" allowOverlap="1" wp14:anchorId="6EA7C632" wp14:editId="78F43850">
+              <wp:anchor distT="0" distB="0" distL="114300" distR="114300" simplePos="0" relativeHeight="251672576" behindDoc="0" locked="0" layoutInCell="1" allowOverlap="1" wp14:anchorId="080998EA" wp14:editId="6EC0FEE0">
                 <wp:simplePos x="0" y="0"/>
                 <wp:positionH relativeFrom="column">
-                  <wp:posOffset>85725</wp:posOffset>
+                  <wp:posOffset>87085</wp:posOffset>
                 </wp:positionH>
                 <wp:positionV relativeFrom="paragraph">
-                  <wp:posOffset>1524000</wp:posOffset>
+                  <wp:posOffset>4855029</wp:posOffset>
                 </wp:positionV>
-                <wp:extent cx="2924175" cy="508000"/>
-                <wp:effectExtent l="0" t="0" r="9525" b="12700"/>
+                <wp:extent cx="2775857" cy="508000"/>
+                <wp:effectExtent l="0" t="0" r="18415" b="12700"/>
                 <wp:wrapNone/>
-                <wp:docPr id="740020683" name="Rectangle 1"/>
+                <wp:docPr id="1635769285" name="Rectangle 1"/>
                 <wp:cNvGraphicFramePr/>
                 <a:graphic xmlns:a="http://schemas.openxmlformats.org/drawingml/2006/main">
                   <a:graphicData uri="http://schemas.microsoft.com/office/word/2010/wordprocessingShape">
@@ -1128,168 +469,7 @@
                       <wps:spPr>
                         <a:xfrm>
                           <a:off x="0" y="0"/>
-                          <a:ext cx="2924175" cy="508000"/>
-                        </a:xfrm>
-                        <a:prstGeom prst="rect">
-                          <a:avLst/>
-                        </a:prstGeom>
-                        <a:noFill/>
-                        <a:ln>
-                          <a:solidFill>
-                            <a:schemeClr val="tx1"/>
-                          </a:solidFill>
-                        </a:ln>
-                      </wps:spPr>
-                      <wps:style>
-                        <a:lnRef idx="2">
-                          <a:schemeClr val="accent1">
-                            <a:shade val="15000"/>
-                          </a:schemeClr>
-                        </a:lnRef>
-                        <a:fillRef idx="1">
-                          <a:schemeClr val="accent1"/>
-                        </a:fillRef>
-                        <a:effectRef idx="0">
-                          <a:schemeClr val="accent1"/>
-                        </a:effectRef>
-                        <a:fontRef idx="minor">
-                          <a:schemeClr val="lt1"/>
-                        </a:fontRef>
-                      </wps:style>
-                      <wps:txbx>
-                        <w:txbxContent>
-                          <w:p>
-                            <w:pPr>
-                              <w:jc w:val="center"/>
-                              <w:rPr>
-                                <w:rFonts w:ascii="MiSans Normal" w:eastAsia="MiSans Normal" w:hAnsi="MiSans Normal"/>
-                                <w:color w:val="000000" w:themeColor="text1"/>
-                                <w:sz w:val="32"/>
-                                <w:szCs w:val="32"/>
-                                <w:lang w:val="en-US"/>
-                              </w:rPr>
-                            </w:pPr>
-                            <w:proofErr w:type="spellStart"/>
-                            <w:r>
-                              <w:rPr>
-                                <w:rFonts w:ascii="MiSans Normal" w:eastAsia="MiSans Normal" w:hAnsi="MiSans Normal"/>
-                                <w:color w:val="000000" w:themeColor="text1"/>
-                                <w:kern w:val="0"/>
-                                <w:sz w:val="32"/>
-                                <w:szCs w:val="32"/>
-                                <w:lang w:val="en-US"/>
-                              </w:rPr>
-                              <w:t>Buku</w:t>
-                            </w:r>
-                            <w:proofErr w:type="spellEnd"/>
-                            <w:r>
-                              <w:rPr>
-                                <w:rFonts w:ascii="MiSans Normal" w:eastAsia="MiSans Normal" w:hAnsi="MiSans Normal"/>
-                                <w:color w:val="000000" w:themeColor="text1"/>
-                                <w:kern w:val="0"/>
-                                <w:sz w:val="32"/>
-                                <w:szCs w:val="32"/>
-                                <w:lang w:val="en-US"/>
-                              </w:rPr>
-                              <w:t xml:space="preserve"> Nota Bahasa Malaysia</w:t>
-                            </w:r>
-                          </w:p>
-                        </w:txbxContent>
-                      </wps:txbx>
-                      <wps:bodyPr rot="0" spcFirstLastPara="0" vertOverflow="overflow" horzOverflow="overflow" vert="horz" wrap="square" lIns="91440" tIns="45720" rIns="91440" bIns="45720" numCol="1" spcCol="0" rtlCol="0" fromWordArt="0" anchor="ctr" anchorCtr="0" forceAA="0" compatLnSpc="1">
-                        <a:prstTxWarp prst="textNoShape">
-                          <a:avLst/>
-                        </a:prstTxWarp>
-                        <a:noAutofit/>
-                      </wps:bodyPr>
-                    </wps:wsp>
-                  </a:graphicData>
-                </a:graphic>
-                <wp14:sizeRelH relativeFrom="margin">
-                  <wp14:pctWidth>0</wp14:pctWidth>
-                </wp14:sizeRelH>
-                <wp14:sizeRelV relativeFrom="margin">
-                  <wp14:pctHeight>0</wp14:pctHeight>
-                </wp14:sizeRelV>
-              </wp:anchor>
-            </w:drawing>
-          </mc:Choice>
-          <mc:Fallback>
-            <w:pict>
-              <v:rect w14:anchorId="6EA7C632" id="_x0000_s1034" style="position:absolute;margin-left:6.75pt;margin-top:120pt;width:230.25pt;height:40pt;z-index:251663360;visibility:visible;mso-wrap-style:square;mso-width-percent:0;mso-height-percent:0;mso-wrap-distance-left:9pt;mso-wrap-distance-top:0;mso-wrap-distance-right:9pt;mso-wrap-distance-bottom:0;mso-position-horizontal:absolute;mso-position-horizontal-relative:text;mso-position-vertical:absolute;mso-position-vertical-relative:text;mso-width-percent:0;mso-height-percent:0;mso-width-relative:margin;mso-height-relative:margin;v-text-anchor:middle" o:gfxdata="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" filled="f" strokecolor="black [3213]" strokeweight="1pt">
-                <v:textbox>
-                  <w:txbxContent>
-                    <w:p>
-                      <w:pPr>
-                        <w:jc w:val="center"/>
-                        <w:rPr>
-                          <w:rFonts w:ascii="MiSans Normal" w:eastAsia="MiSans Normal" w:hAnsi="MiSans Normal"/>
-                          <w:color w:val="000000" w:themeColor="text1"/>
-                          <w:sz w:val="32"/>
-                          <w:szCs w:val="32"/>
-                          <w:lang w:val="en-US"/>
-                        </w:rPr>
-                      </w:pPr>
-                      <w:proofErr w:type="spellStart"/>
-                      <w:r>
-                        <w:rPr>
-                          <w:rFonts w:ascii="MiSans Normal" w:eastAsia="MiSans Normal" w:hAnsi="MiSans Normal"/>
-                          <w:color w:val="000000" w:themeColor="text1"/>
-                          <w:kern w:val="0"/>
-                          <w:sz w:val="32"/>
-                          <w:szCs w:val="32"/>
-                          <w:lang w:val="en-US"/>
-                        </w:rPr>
-                        <w:t>Buku</w:t>
-                      </w:r>
-                      <w:proofErr w:type="spellEnd"/>
-                      <w:r>
-                        <w:rPr>
-                          <w:rFonts w:ascii="MiSans Normal" w:eastAsia="MiSans Normal" w:hAnsi="MiSans Normal"/>
-                          <w:color w:val="000000" w:themeColor="text1"/>
-                          <w:kern w:val="0"/>
-                          <w:sz w:val="32"/>
-                          <w:szCs w:val="32"/>
-                          <w:lang w:val="en-US"/>
-                        </w:rPr>
-                        <w:t xml:space="preserve"> Nota Bahasa Malaysia</w:t>
-                      </w:r>
-                    </w:p>
-                  </w:txbxContent>
-                </v:textbox>
-              </v:rect>
-            </w:pict>
-          </mc:Fallback>
-        </mc:AlternateContent>
-      </w:r>
-      <w:r>
-        <w:rPr>
-          <w:noProof/>
-        </w:rPr>
-        <mc:AlternateContent>
-          <mc:Choice Requires="wps">
-            <w:drawing>
-              <wp:anchor distT="0" distB="0" distL="114300" distR="114300" simplePos="0" relativeHeight="251661312" behindDoc="0" locked="0" layoutInCell="1" allowOverlap="1" wp14:anchorId="298E3438" wp14:editId="4C215856">
-                <wp:simplePos x="0" y="0"/>
-                <wp:positionH relativeFrom="column">
-                  <wp:posOffset>85725</wp:posOffset>
-                </wp:positionH>
-                <wp:positionV relativeFrom="paragraph">
-                  <wp:posOffset>742950</wp:posOffset>
-                </wp:positionV>
-                <wp:extent cx="1724025" cy="508000"/>
-                <wp:effectExtent l="0" t="0" r="15875" b="12700"/>
-                <wp:wrapNone/>
-                <wp:docPr id="915329360" name="Rectangle 1"/>
-                <wp:cNvGraphicFramePr/>
-                <a:graphic xmlns:a="http://schemas.openxmlformats.org/drawingml/2006/main">
-                  <a:graphicData uri="http://schemas.microsoft.com/office/word/2010/wordprocessingShape">
-                    <wps:wsp>
-                      <wps:cNvSpPr/>
-                      <wps:spPr>
-                        <a:xfrm>
-                          <a:off x="0" y="0"/>
-                          <a:ext cx="1724025" cy="508000"/>
+                          <a:ext cx="2775857" cy="508000"/>
                         </a:xfrm>
                         <a:prstGeom prst="rect">
                           <a:avLst/>
@@ -1334,36 +514,11 @@
                               <w:rPr>
                                 <w:rFonts w:ascii="MiSans Normal" w:eastAsia="MiSans Normal" w:hAnsi="MiSans Normal"/>
                                 <w:color w:val="000000" w:themeColor="text1"/>
-                                <w:kern w:val="0"/>
                                 <w:sz w:val="32"/>
                                 <w:szCs w:val="32"/>
                                 <w:lang w:val="en-US"/>
                               </w:rPr>
-                              <w:t xml:space="preserve">T.M.A. </w:t>
-                            </w:r>
-                            <w:proofErr w:type="spellStart"/>
-                            <w:r>
-                              <w:rPr>
-                                <w:rFonts w:ascii="MiSans Normal" w:eastAsia="MiSans Normal" w:hAnsi="MiSans Normal"/>
-                                <w:color w:val="000000" w:themeColor="text1"/>
-                                <w:kern w:val="0"/>
-                                <w:sz w:val="32"/>
-                                <w:szCs w:val="32"/>
-                                <w:lang w:val="en-US"/>
-                              </w:rPr>
-                              <w:t>Tiga</w:t>
-                            </w:r>
-                            <w:proofErr w:type="spellEnd"/>
-                            <w:r>
-                              <w:rPr>
-                                <w:rFonts w:ascii="MiSans Normal" w:eastAsia="MiSans Normal" w:hAnsi="MiSans Normal"/>
-                                <w:color w:val="000000" w:themeColor="text1"/>
-                                <w:kern w:val="0"/>
-                                <w:sz w:val="32"/>
-                                <w:szCs w:val="32"/>
-                                <w:lang w:val="en-US"/>
-                              </w:rPr>
-                              <w:t xml:space="preserve"> P. 1</w:t>
+                              <w:t>Senior Three Commerce 1</w:t>
                             </w:r>
                           </w:p>
                         </w:txbxContent>
@@ -1388,7 +543,7 @@
           </mc:Choice>
           <mc:Fallback>
             <w:pict>
-              <v:rect w14:anchorId="298E3438" id="_x0000_s1035" style="position:absolute;margin-left:6.75pt;margin-top:58.5pt;width:135.75pt;height:40pt;z-index:251661312;visibility:visible;mso-wrap-style:square;mso-width-percent:0;mso-height-percent:0;mso-wrap-distance-left:9pt;mso-wrap-distance-top:0;mso-wrap-distance-right:9pt;mso-wrap-distance-bottom:0;mso-position-horizontal:absolute;mso-position-horizontal-relative:text;mso-position-vertical:absolute;mso-position-vertical-relative:text;mso-width-percent:0;mso-height-percent:0;mso-width-relative:margin;mso-height-relative:margin;v-text-anchor:middle" o:gfxdata="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" filled="f" strokecolor="black [3213]" strokeweight="1pt">
+              <v:rect w14:anchorId="080998EA" id="_x0000_s1029" style="position:absolute;margin-left:6.85pt;margin-top:382.3pt;width:218.55pt;height:40pt;z-index:251672576;visibility:visible;mso-wrap-style:square;mso-width-percent:0;mso-height-percent:0;mso-wrap-distance-left:9pt;mso-wrap-distance-top:0;mso-wrap-distance-right:9pt;mso-wrap-distance-bottom:0;mso-position-horizontal:absolute;mso-position-horizontal-relative:text;mso-position-vertical:absolute;mso-position-vertical-relative:text;mso-width-percent:0;mso-height-percent:0;mso-width-relative:margin;mso-height-relative:margin;v-text-anchor:middle" o:gfxdata="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" filled="f" strokecolor="black [3213]" strokeweight="1pt">
                 <v:textbox>
                   <w:txbxContent>
                     <w:p>
@@ -1406,36 +561,11 @@
                         <w:rPr>
                           <w:rFonts w:ascii="MiSans Normal" w:eastAsia="MiSans Normal" w:hAnsi="MiSans Normal"/>
                           <w:color w:val="000000" w:themeColor="text1"/>
-                          <w:kern w:val="0"/>
                           <w:sz w:val="32"/>
                           <w:szCs w:val="32"/>
                           <w:lang w:val="en-US"/>
                         </w:rPr>
-                        <w:t xml:space="preserve">T.M.A. </w:t>
-                      </w:r>
-                      <w:proofErr w:type="spellStart"/>
-                      <w:r>
-                        <w:rPr>
-                          <w:rFonts w:ascii="MiSans Normal" w:eastAsia="MiSans Normal" w:hAnsi="MiSans Normal"/>
-                          <w:color w:val="000000" w:themeColor="text1"/>
-                          <w:kern w:val="0"/>
-                          <w:sz w:val="32"/>
-                          <w:szCs w:val="32"/>
-                          <w:lang w:val="en-US"/>
-                        </w:rPr>
-                        <w:t>Tiga</w:t>
-                      </w:r>
-                      <w:proofErr w:type="spellEnd"/>
-                      <w:r>
-                        <w:rPr>
-                          <w:rFonts w:ascii="MiSans Normal" w:eastAsia="MiSans Normal" w:hAnsi="MiSans Normal"/>
-                          <w:color w:val="000000" w:themeColor="text1"/>
-                          <w:kern w:val="0"/>
-                          <w:sz w:val="32"/>
-                          <w:szCs w:val="32"/>
-                          <w:lang w:val="en-US"/>
-                        </w:rPr>
-                        <w:t xml:space="preserve"> P. 1</w:t>
+                        <w:t>Senior Three Commerce 1</w:t>
                       </w:r>
                     </w:p>
                   </w:txbxContent>
